--- a/1_semester/4/report.docx
+++ b/1_semester/4/report.docx
@@ -257,7 +257,7 @@
           <w:szCs w:val="28"/>
           <w:lang w:bidi="uk-UA"/>
         </w:rPr>
-        <w:t>1</w:t>
+        <w:t>4</w:t>
       </w:r>
       <w:bookmarkStart w:id="1" w:name="bookmark2"/>
     </w:p>
@@ -307,27 +307,7 @@
           <w:szCs w:val="28"/>
           <w:lang w:bidi="uk-UA"/>
         </w:rPr>
-        <w:t>«</w:t>
-      </w:r>
-      <w:r>
-        <w:rPr>
-          <w:rFonts w:cs="Times New Roman" w:ascii="Times New Roman" w:hAnsi="Times New Roman"/>
-          <w:b/>
-          <w:sz w:val="28"/>
-          <w:szCs w:val="28"/>
-          <w:lang w:bidi="uk-UA"/>
-        </w:rPr>
-        <w:t>Тема</w:t>
-      </w:r>
-      <w:r>
-        <w:rPr>
-          <w:rFonts w:cs="Times New Roman" w:ascii="Times New Roman" w:hAnsi="Times New Roman"/>
-          <w:b/>
-          <w:sz w:val="28"/>
-          <w:szCs w:val="28"/>
-          <w:lang w:bidi="uk-UA"/>
-        </w:rPr>
-        <w:t>»</w:t>
+        <w:t>«Символьні рядки в C. Ввід та вивід»</w:t>
       </w:r>
     </w:p>
     <w:p>
@@ -538,47 +518,7 @@
           <w:sz w:val="28"/>
           <w:szCs w:val="28"/>
         </w:rPr>
-        <w:t>Ясногородський</w:t>
-      </w:r>
-      <w:r>
-        <w:rPr>
-          <w:rFonts w:cs="Times New Roman" w:ascii="Times New Roman" w:hAnsi="Times New Roman"/>
-          <w:sz w:val="28"/>
-          <w:szCs w:val="28"/>
-        </w:rPr>
-        <w:t xml:space="preserve"> </w:t>
-      </w:r>
-      <w:r>
-        <w:rPr>
-          <w:rFonts w:cs="Times New Roman" w:ascii="Times New Roman" w:hAnsi="Times New Roman"/>
-          <w:sz w:val="28"/>
-          <w:szCs w:val="28"/>
-        </w:rPr>
-        <w:t>Н</w:t>
-      </w:r>
-      <w:r>
-        <w:rPr>
-          <w:rFonts w:cs="Times New Roman" w:ascii="Times New Roman" w:hAnsi="Times New Roman"/>
-          <w:sz w:val="28"/>
-          <w:szCs w:val="28"/>
-        </w:rPr>
-        <w:t>.</w:t>
-      </w:r>
-      <w:r>
-        <w:rPr>
-          <w:rFonts w:cs="Times New Roman" w:ascii="Times New Roman" w:hAnsi="Times New Roman"/>
-          <w:sz w:val="28"/>
-          <w:szCs w:val="28"/>
-        </w:rPr>
-        <w:t>В</w:t>
-      </w:r>
-      <w:r>
-        <w:rPr>
-          <w:rFonts w:cs="Times New Roman" w:ascii="Times New Roman" w:hAnsi="Times New Roman"/>
-          <w:sz w:val="28"/>
-          <w:szCs w:val="28"/>
-        </w:rPr>
-        <w:t>.</w:t>
+        <w:t>Ясногородський Н.В.</w:t>
       </w:r>
     </w:p>
     <w:p>
@@ -787,7 +727,7 @@
           <w:sz w:val="28"/>
           <w:szCs w:val="28"/>
         </w:rPr>
-        <w:t xml:space="preserve"> </w:t>
+        <w:t xml:space="preserve">  Символьні рядки в C. Ввід та вивід</w:t>
       </w:r>
     </w:p>
     <w:p>
@@ -809,7 +749,7 @@
           <w:sz w:val="28"/>
           <w:szCs w:val="28"/>
         </w:rPr>
-        <w:t xml:space="preserve">Мета: </w:t>
+        <w:t>Мета: Здобути практичні навики опрацювання текстової інформації з урахуванням особливостей організації символьних рядків у мові С. Вивчити основні засоби потокового вводу/виводу в С</w:t>
       </w:r>
     </w:p>
     <w:p>
@@ -830,23 +770,27 @@
         <w:jc w:val="both"/>
         <w:rPr>
           <w:rFonts w:ascii="Times New Roman" w:hAnsi="Times New Roman" w:cs="Times New Roman"/>
-          <w:b/>
+          <w:sz w:val="28"/>
+          <w:szCs w:val="28"/>
+        </w:rPr>
+      </w:pPr>
+      <w:r>
+        <w:rPr>
+          <w:rFonts w:cs="Times New Roman" w:ascii="Times New Roman" w:hAnsi="Times New Roman"/>
           <w:b/>
           <w:i/>
-          <w:i/>
-          <w:sz w:val="28"/>
-          <w:szCs w:val="28"/>
-        </w:rPr>
-      </w:pPr>
-      <w:r>
-        <w:rPr>
-          <w:rFonts w:cs="Times New Roman" w:ascii="Times New Roman" w:hAnsi="Times New Roman"/>
-          <w:b/>
-          <w:i/>
-          <w:sz w:val="28"/>
-          <w:szCs w:val="28"/>
-        </w:rPr>
-        <w:t>Варіант 1</w:t>
+          <w:sz w:val="28"/>
+          <w:szCs w:val="28"/>
+        </w:rPr>
+        <w:t>Завдання 1.</w:t>
+      </w:r>
+      <w:r>
+        <w:rPr>
+          <w:rFonts w:cs="Times New Roman" w:ascii="Times New Roman" w:hAnsi="Times New Roman"/>
+          <w:sz w:val="28"/>
+          <w:szCs w:val="28"/>
+        </w:rPr>
+        <w:t xml:space="preserve"> </w:t>
       </w:r>
     </w:p>
     <w:p>
@@ -862,215 +806,20 @@
         </w:rPr>
       </w:pPr>
       <w:r>
-        <w:rPr>
-          <w:rFonts w:cs="Times New Roman" w:ascii="Times New Roman" w:hAnsi="Times New Roman"/>
-          <w:b/>
-          <w:i/>
-          <w:sz w:val="28"/>
-          <w:szCs w:val="28"/>
-        </w:rPr>
-        <w:t>Завдання 1.</w:t>
-      </w:r>
-      <w:r>
-        <w:rPr>
-          <w:rFonts w:cs="Times New Roman" w:ascii="Times New Roman" w:hAnsi="Times New Roman"/>
-          <w:sz w:val="28"/>
-          <w:szCs w:val="28"/>
-        </w:rPr>
-        <w:t xml:space="preserve"> </w:t>
-      </w:r>
-    </w:p>
-    <w:p>
-      <w:pPr>
-        <w:pStyle w:val="Normal"/>
-        <w:spacing w:before="0" w:after="0"/>
-        <w:ind w:firstLine="708"/>
-        <w:jc w:val="both"/>
-        <w:rPr>
-          <w:rFonts w:ascii="Times New Roman" w:hAnsi="Times New Roman" w:cs="Times New Roman"/>
-          <w:sz w:val="28"/>
-          <w:szCs w:val="28"/>
-        </w:rPr>
-      </w:pPr>
-      <w:r>
-        <w:rPr>
-          <w:rFonts w:cs="Times New Roman" w:ascii="Times New Roman" w:hAnsi="Times New Roman"/>
-          <w:b/>
-          <w:i/>
-          <w:sz w:val="28"/>
-          <w:szCs w:val="28"/>
-        </w:rPr>
-        <w:t>Завдання 2.</w:t>
-      </w:r>
-      <w:r>
-        <w:rPr>
-          <w:rFonts w:cs="Times New Roman" w:ascii="Times New Roman" w:hAnsi="Times New Roman"/>
-          <w:i/>
-          <w:sz w:val="28"/>
-          <w:szCs w:val="28"/>
-        </w:rPr>
-        <w:t xml:space="preserve"> </w:t>
-      </w:r>
-    </w:p>
-    <w:p>
-      <w:pPr>
-        <w:pStyle w:val="Title11"/>
-        <w:rPr/>
-      </w:pPr>
-      <w:r>
-        <w:rPr/>
-        <w:t xml:space="preserve">ТЕКСТ ПРОГРАМИ </w:t>
-      </w:r>
-    </w:p>
-    <w:p>
-      <w:pPr>
-        <w:pStyle w:val="Title11"/>
-        <w:spacing w:before="0" w:after="0"/>
-        <w:jc w:val="start"/>
-        <w:rPr>
-          <w:i/>
-          <w:i/>
-          <w:sz w:val="28"/>
-        </w:rPr>
-      </w:pPr>
-      <w:r>
-        <w:rPr>
-          <w:i/>
-          <w:sz w:val="28"/>
-        </w:rPr>
-        <w:t>Завдання 1</w:t>
-      </w:r>
-    </w:p>
-    <w:p>
-      <w:pPr>
-        <w:pStyle w:val="Code1"/>
-        <w:spacing w:before="0" w:after="0"/>
-        <w:ind w:hanging="0"/>
-        <w:contextualSpacing/>
-        <w:rPr>
-          <w:rFonts w:ascii="Courier New" w:hAnsi="Courier New" w:cs="Courier New"/>
-          <w:i/>
-          <w:i/>
-          <w:color w:val="C45911" w:themeColor="accent2" w:themeShade="bf"/>
-        </w:rPr>
-      </w:pPr>
-      <w:r>
-        <w:rPr>
-          <w:rStyle w:val="Text"/>
-        </w:rPr>
-        <w:t xml:space="preserve">Файл </w:t>
-      </w:r>
-      <w:r>
-        <w:rPr>
-          <w:sz w:val="24"/>
-          <w:szCs w:val="24"/>
-        </w:rPr>
-        <w:t>hello_world.c</w:t>
-      </w:r>
-      <w:r>
-        <w:rPr>
-          <w:sz w:val="24"/>
-          <w:szCs w:val="24"/>
-        </w:rPr>
-        <w:t xml:space="preserve"> : </w:t>
-      </w:r>
-    </w:p>
-    <w:p>
-      <w:pPr>
-        <w:pStyle w:val="Code1"/>
-        <w:rPr/>
-      </w:pPr>
-      <w:r>
-        <w:rPr/>
-        <w:t>#include &lt;stdint.h&gt;</w:t>
-      </w:r>
-    </w:p>
-    <w:p>
-      <w:pPr>
-        <w:pStyle w:val="Code1"/>
-        <w:rPr/>
-      </w:pPr>
-      <w:r>
-        <w:rPr/>
-      </w:r>
-    </w:p>
-    <w:p>
-      <w:pPr>
-        <w:pStyle w:val="Title11"/>
-        <w:spacing w:before="240" w:after="0"/>
-        <w:ind w:firstLine="708"/>
-        <w:jc w:val="start"/>
-        <w:rPr>
-          <w:i/>
-          <w:i/>
-          <w:sz w:val="28"/>
-        </w:rPr>
-      </w:pPr>
-      <w:r>
-        <w:rPr>
-          <w:i/>
-          <w:sz w:val="28"/>
-        </w:rPr>
-        <w:t xml:space="preserve">Завдання </w:t>
-      </w:r>
-      <w:r>
-        <w:rPr>
-          <w:i/>
-          <w:sz w:val="28"/>
-          <w:lang w:val="en-US"/>
-        </w:rPr>
-        <w:t>2</w:t>
-      </w:r>
-    </w:p>
-    <w:p>
-      <w:pPr>
-        <w:pStyle w:val="Code1"/>
-        <w:rPr/>
-      </w:pPr>
-      <w:r>
-        <w:rPr/>
-        <w:t>#include &lt;stdio.h&gt;</w:t>
-      </w:r>
-    </w:p>
-    <w:p>
-      <w:pPr>
-        <w:pStyle w:val="Code1"/>
-        <w:rPr/>
-      </w:pPr>
-      <w:r>
-        <w:rPr/>
-      </w:r>
-    </w:p>
-    <w:p>
-      <w:pPr>
-        <w:pStyle w:val="Title11"/>
-        <w:rPr>
-          <w:lang w:val="en-US"/>
-        </w:rPr>
-      </w:pPr>
-      <w:r>
-        <w:rPr>
-          <w:lang w:val="en-US"/>
-        </w:rPr>
-        <w:t>РЕЗУЛЬТАТИ</w:t>
-      </w:r>
-    </w:p>
-    <w:p>
-      <w:pPr>
-        <w:pStyle w:val="Title11"/>
-        <w:spacing w:before="240" w:after="0"/>
-        <w:ind w:hanging="0"/>
-        <w:rPr>
-          <w:lang w:val="en-US"/>
-        </w:rPr>
-      </w:pPr>
-      <w:r>
         <w:rPr/>
         <w:drawing>
-          <wp:inline distT="0" distB="0" distL="0" distR="0">
-            <wp:extent cx="5166995" cy="1367790"/>
+          <wp:anchor behindDoc="0" distT="0" distB="0" distL="0" distR="0" simplePos="0" locked="0" layoutInCell="0" allowOverlap="1" relativeHeight="5">
+            <wp:simplePos x="0" y="0"/>
+            <wp:positionH relativeFrom="column">
+              <wp:align>center</wp:align>
+            </wp:positionH>
+            <wp:positionV relativeFrom="paragraph">
+              <wp:posOffset>635</wp:posOffset>
+            </wp:positionV>
+            <wp:extent cx="6299835" cy="357505"/>
             <wp:effectExtent l="0" t="0" r="0" b="0"/>
-            <wp:docPr id="2" name="Рисунок 1" descr="" title=""/>
+            <wp:wrapSquare wrapText="largest"/>
+            <wp:docPr id="2" name="Image1" descr="" title=""/>
             <wp:cNvGraphicFramePr>
               <a:graphicFrameLocks xmlns:a="http://schemas.openxmlformats.org/drawingml/2006/main" noChangeAspect="1"/>
             </wp:cNvGraphicFramePr>
@@ -1078,7 +827,7 @@
               <a:graphicData uri="http://schemas.openxmlformats.org/drawingml/2006/picture">
                 <pic:pic xmlns:pic="http://schemas.openxmlformats.org/drawingml/2006/picture">
                   <pic:nvPicPr>
-                    <pic:cNvPr id="2" name="Рисунок 1" descr="" title=""/>
+                    <pic:cNvPr id="2" name="Image1" descr="" title=""/>
                     <pic:cNvPicPr>
                       <a:picLocks noChangeAspect="1" noChangeArrowheads="1"/>
                     </pic:cNvPicPr>
@@ -1092,7 +841,7 @@
                   <pic:spPr bwMode="auto">
                     <a:xfrm>
                       <a:off x="0" y="0"/>
-                      <a:ext cx="5166995" cy="1367790"/>
+                      <a:ext cx="6299835" cy="357505"/>
                     </a:xfrm>
                     <a:prstGeom prst="rect">
                       <a:avLst/>
@@ -1101,54 +850,69 @@
                 </pic:pic>
               </a:graphicData>
             </a:graphic>
-          </wp:inline>
+          </wp:anchor>
         </w:drawing>
       </w:r>
     </w:p>
     <w:p>
       <w:pPr>
-        <w:pStyle w:val="ImageCaption1"/>
-        <w:rPr>
-          <w:lang w:val="en-US"/>
-        </w:rPr>
-      </w:pPr>
-      <w:r>
-        <w:rPr/>
-        <w:t>Рис 1. Результат виконання програми</w:t>
-      </w:r>
-      <w:r>
-        <w:rPr>
-          <w:lang w:val="en-US"/>
+        <w:pStyle w:val="Normal"/>
+        <w:spacing w:before="0" w:after="0"/>
+        <w:ind w:firstLine="708"/>
+        <w:jc w:val="both"/>
+        <w:rPr>
+          <w:rFonts w:ascii="Times New Roman" w:hAnsi="Times New Roman" w:cs="Times New Roman"/>
+          <w:sz w:val="28"/>
+          <w:szCs w:val="28"/>
+        </w:rPr>
+      </w:pPr>
+      <w:r>
+        <w:rPr>
+          <w:rFonts w:cs="Times New Roman" w:ascii="Times New Roman" w:hAnsi="Times New Roman"/>
+          <w:b/>
+          <w:i/>
+          <w:sz w:val="28"/>
+          <w:szCs w:val="28"/>
+        </w:rPr>
+        <w:t>Завдання 2.</w:t>
+      </w:r>
+      <w:r>
+        <w:rPr>
+          <w:rFonts w:cs="Times New Roman" w:ascii="Times New Roman" w:hAnsi="Times New Roman"/>
+          <w:i/>
+          <w:sz w:val="28"/>
+          <w:szCs w:val="28"/>
         </w:rPr>
         <w:t xml:space="preserve"> </w:t>
       </w:r>
-      <w:r>
-        <w:rPr/>
-        <w:t>№</w:t>
-      </w:r>
-      <w:r>
-        <w:rPr>
-          <w:lang w:val="en-US"/>
-        </w:rPr>
-        <w:t>1</w:t>
-      </w:r>
-    </w:p>
-    <w:p>
-      <w:pPr>
-        <w:pStyle w:val="Title11"/>
-        <w:spacing w:before="240" w:after="0"/>
-        <w:ind w:hanging="0"/>
-        <w:rPr>
-          <w:lang w:val="en-US"/>
+    </w:p>
+    <w:p>
+      <w:pPr>
+        <w:pStyle w:val="Normal"/>
+        <w:spacing w:before="0" w:after="0"/>
+        <w:ind w:firstLine="708"/>
+        <w:jc w:val="both"/>
+        <w:rPr>
+          <w:rFonts w:ascii="Times New Roman" w:hAnsi="Times New Roman" w:cs="Times New Roman"/>
+          <w:sz w:val="28"/>
+          <w:szCs w:val="28"/>
         </w:rPr>
       </w:pPr>
       <w:r>
         <w:rPr/>
         <w:drawing>
-          <wp:inline distT="0" distB="0" distL="0" distR="0">
-            <wp:extent cx="4797425" cy="2138045"/>
+          <wp:anchor behindDoc="0" distT="0" distB="0" distL="0" distR="0" simplePos="0" locked="0" layoutInCell="0" allowOverlap="1" relativeHeight="6">
+            <wp:simplePos x="0" y="0"/>
+            <wp:positionH relativeFrom="column">
+              <wp:align>center</wp:align>
+            </wp:positionH>
+            <wp:positionV relativeFrom="paragraph">
+              <wp:posOffset>635</wp:posOffset>
+            </wp:positionV>
+            <wp:extent cx="6299835" cy="2449830"/>
             <wp:effectExtent l="0" t="0" r="0" b="0"/>
-            <wp:docPr id="3" name="Рисунок 3" descr="" title=""/>
+            <wp:wrapSquare wrapText="largest"/>
+            <wp:docPr id="3" name="Image2" descr="" title=""/>
             <wp:cNvGraphicFramePr>
               <a:graphicFrameLocks xmlns:a="http://schemas.openxmlformats.org/drawingml/2006/main" noChangeAspect="1"/>
             </wp:cNvGraphicFramePr>
@@ -1156,7 +920,7 @@
               <a:graphicData uri="http://schemas.openxmlformats.org/drawingml/2006/picture">
                 <pic:pic xmlns:pic="http://schemas.openxmlformats.org/drawingml/2006/picture">
                   <pic:nvPicPr>
-                    <pic:cNvPr id="3" name="Рисунок 3" descr="" title=""/>
+                    <pic:cNvPr id="3" name="Image2" descr="" title=""/>
                     <pic:cNvPicPr>
                       <a:picLocks noChangeAspect="1" noChangeArrowheads="1"/>
                     </pic:cNvPicPr>
@@ -1170,7 +934,262 @@
                   <pic:spPr bwMode="auto">
                     <a:xfrm>
                       <a:off x="0" y="0"/>
-                      <a:ext cx="4797425" cy="2138045"/>
+                      <a:ext cx="6299835" cy="2449830"/>
+                    </a:xfrm>
+                    <a:prstGeom prst="rect">
+                      <a:avLst/>
+                    </a:prstGeom>
+                  </pic:spPr>
+                </pic:pic>
+              </a:graphicData>
+            </a:graphic>
+          </wp:anchor>
+        </w:drawing>
+      </w:r>
+    </w:p>
+    <w:p>
+      <w:pPr>
+        <w:pStyle w:val="Title11"/>
+        <w:rPr/>
+      </w:pPr>
+      <w:r>
+        <w:rPr/>
+        <w:t xml:space="preserve">ТЕКСТ ПРОГРАМИ </w:t>
+      </w:r>
+    </w:p>
+    <w:p>
+      <w:pPr>
+        <w:pStyle w:val="Title11"/>
+        <w:spacing w:before="0" w:after="0"/>
+        <w:jc w:val="start"/>
+        <w:rPr>
+          <w:i/>
+          <w:i/>
+          <w:sz w:val="28"/>
+        </w:rPr>
+      </w:pPr>
+      <w:r>
+        <w:rPr>
+          <w:i/>
+          <w:sz w:val="28"/>
+        </w:rPr>
+        <w:t>Завдання 1</w:t>
+      </w:r>
+    </w:p>
+    <w:p>
+      <w:pPr>
+        <w:pStyle w:val="Code1"/>
+        <w:spacing w:before="0" w:after="0"/>
+        <w:ind w:hanging="0"/>
+        <w:contextualSpacing/>
+        <w:rPr>
+          <w:rFonts w:ascii="Courier New" w:hAnsi="Courier New" w:cs="Courier New"/>
+          <w:i/>
+          <w:i/>
+          <w:color w:val="C45911" w:themeColor="accent2" w:themeShade="bf"/>
+        </w:rPr>
+      </w:pPr>
+      <w:r>
+        <w:rPr/>
+        <w:drawing>
+          <wp:anchor behindDoc="0" distT="0" distB="0" distL="0" distR="0" simplePos="0" locked="0" layoutInCell="0" allowOverlap="1" relativeHeight="7">
+            <wp:simplePos x="0" y="0"/>
+            <wp:positionH relativeFrom="column">
+              <wp:align>center</wp:align>
+            </wp:positionH>
+            <wp:positionV relativeFrom="paragraph">
+              <wp:posOffset>635</wp:posOffset>
+            </wp:positionV>
+            <wp:extent cx="4857750" cy="8296275"/>
+            <wp:effectExtent l="0" t="0" r="0" b="0"/>
+            <wp:wrapSquare wrapText="largest"/>
+            <wp:docPr id="4" name="Image3" descr="" title=""/>
+            <wp:cNvGraphicFramePr>
+              <a:graphicFrameLocks xmlns:a="http://schemas.openxmlformats.org/drawingml/2006/main" noChangeAspect="1"/>
+            </wp:cNvGraphicFramePr>
+            <a:graphic xmlns:a="http://schemas.openxmlformats.org/drawingml/2006/main">
+              <a:graphicData uri="http://schemas.openxmlformats.org/drawingml/2006/picture">
+                <pic:pic xmlns:pic="http://schemas.openxmlformats.org/drawingml/2006/picture">
+                  <pic:nvPicPr>
+                    <pic:cNvPr id="4" name="Image3" descr="" title=""/>
+                    <pic:cNvPicPr>
+                      <a:picLocks noChangeAspect="1" noChangeArrowheads="1"/>
+                    </pic:cNvPicPr>
+                  </pic:nvPicPr>
+                  <pic:blipFill>
+                    <a:blip r:embed="rId5"/>
+                    <a:stretch>
+                      <a:fillRect/>
+                    </a:stretch>
+                  </pic:blipFill>
+                  <pic:spPr bwMode="auto">
+                    <a:xfrm>
+                      <a:off x="0" y="0"/>
+                      <a:ext cx="4857750" cy="8296275"/>
+                    </a:xfrm>
+                    <a:prstGeom prst="rect">
+                      <a:avLst/>
+                    </a:prstGeom>
+                  </pic:spPr>
+                </pic:pic>
+              </a:graphicData>
+            </a:graphic>
+          </wp:anchor>
+        </w:drawing>
+      </w:r>
+    </w:p>
+    <w:p>
+      <w:pPr>
+        <w:pStyle w:val="Code1"/>
+        <w:rPr/>
+      </w:pPr>
+      <w:r>
+        <w:rPr/>
+      </w:r>
+    </w:p>
+    <w:p>
+      <w:pPr>
+        <w:pStyle w:val="Title11"/>
+        <w:spacing w:before="240" w:after="0"/>
+        <w:ind w:firstLine="708"/>
+        <w:jc w:val="start"/>
+        <w:rPr>
+          <w:i/>
+          <w:i/>
+          <w:sz w:val="28"/>
+        </w:rPr>
+      </w:pPr>
+      <w:r>
+        <w:rPr>
+          <w:i/>
+          <w:sz w:val="28"/>
+        </w:rPr>
+        <w:t xml:space="preserve">Завдання </w:t>
+      </w:r>
+      <w:r>
+        <w:rPr>
+          <w:i/>
+          <w:sz w:val="28"/>
+          <w:lang w:val="en-US"/>
+        </w:rPr>
+        <w:t>2</w:t>
+      </w:r>
+    </w:p>
+    <w:p>
+      <w:pPr>
+        <w:pStyle w:val="Code1"/>
+        <w:rPr/>
+      </w:pPr>
+      <w:r>
+        <w:rPr/>
+        <w:drawing>
+          <wp:anchor behindDoc="0" distT="0" distB="0" distL="0" distR="0" simplePos="0" locked="0" layoutInCell="0" allowOverlap="1" relativeHeight="8">
+            <wp:simplePos x="0" y="0"/>
+            <wp:positionH relativeFrom="column">
+              <wp:align>center</wp:align>
+            </wp:positionH>
+            <wp:positionV relativeFrom="paragraph">
+              <wp:posOffset>635</wp:posOffset>
+            </wp:positionV>
+            <wp:extent cx="4530090" cy="9472295"/>
+            <wp:effectExtent l="0" t="0" r="0" b="0"/>
+            <wp:wrapSquare wrapText="largest"/>
+            <wp:docPr id="5" name="Image4" descr="" title=""/>
+            <wp:cNvGraphicFramePr>
+              <a:graphicFrameLocks xmlns:a="http://schemas.openxmlformats.org/drawingml/2006/main" noChangeAspect="1"/>
+            </wp:cNvGraphicFramePr>
+            <a:graphic xmlns:a="http://schemas.openxmlformats.org/drawingml/2006/main">
+              <a:graphicData uri="http://schemas.openxmlformats.org/drawingml/2006/picture">
+                <pic:pic xmlns:pic="http://schemas.openxmlformats.org/drawingml/2006/picture">
+                  <pic:nvPicPr>
+                    <pic:cNvPr id="5" name="Image4" descr="" title=""/>
+                    <pic:cNvPicPr>
+                      <a:picLocks noChangeAspect="1" noChangeArrowheads="1"/>
+                    </pic:cNvPicPr>
+                  </pic:nvPicPr>
+                  <pic:blipFill>
+                    <a:blip r:embed="rId6"/>
+                    <a:stretch>
+                      <a:fillRect/>
+                    </a:stretch>
+                  </pic:blipFill>
+                  <pic:spPr bwMode="auto">
+                    <a:xfrm>
+                      <a:off x="0" y="0"/>
+                      <a:ext cx="4530090" cy="9472295"/>
+                    </a:xfrm>
+                    <a:prstGeom prst="rect">
+                      <a:avLst/>
+                    </a:prstGeom>
+                  </pic:spPr>
+                </pic:pic>
+              </a:graphicData>
+            </a:graphic>
+          </wp:anchor>
+        </w:drawing>
+      </w:r>
+    </w:p>
+    <w:p>
+      <w:pPr>
+        <w:pStyle w:val="Code1"/>
+        <w:rPr/>
+      </w:pPr>
+      <w:r>
+        <w:rPr/>
+      </w:r>
+    </w:p>
+    <w:p>
+      <w:pPr>
+        <w:pStyle w:val="Title11"/>
+        <w:rPr>
+          <w:lang w:val="en-US"/>
+        </w:rPr>
+      </w:pPr>
+      <w:r>
+        <w:rPr>
+          <w:lang w:val="en-US"/>
+        </w:rPr>
+        <w:t>РЕЗУЛЬТАТИ</w:t>
+      </w:r>
+    </w:p>
+    <w:p>
+      <w:pPr>
+        <w:pStyle w:val="Title11"/>
+        <w:spacing w:before="240" w:after="0"/>
+        <w:ind w:hanging="0"/>
+        <w:rPr>
+          <w:lang w:val="en-US"/>
+        </w:rPr>
+      </w:pPr>
+      <w:r>
+        <w:rPr/>
+        <w:drawing>
+          <wp:inline distT="0" distB="0" distL="0" distR="0">
+            <wp:extent cx="5166995" cy="1077595"/>
+            <wp:effectExtent l="0" t="0" r="0" b="0"/>
+            <wp:docPr id="6" name="Рисунок 1" descr="" title=""/>
+            <wp:cNvGraphicFramePr>
+              <a:graphicFrameLocks xmlns:a="http://schemas.openxmlformats.org/drawingml/2006/main" noChangeAspect="1"/>
+            </wp:cNvGraphicFramePr>
+            <a:graphic xmlns:a="http://schemas.openxmlformats.org/drawingml/2006/main">
+              <a:graphicData uri="http://schemas.openxmlformats.org/drawingml/2006/picture">
+                <pic:pic xmlns:pic="http://schemas.openxmlformats.org/drawingml/2006/picture">
+                  <pic:nvPicPr>
+                    <pic:cNvPr id="6" name="Рисунок 1" descr="" title=""/>
+                    <pic:cNvPicPr>
+                      <a:picLocks noChangeAspect="1" noChangeArrowheads="1"/>
+                    </pic:cNvPicPr>
+                  </pic:nvPicPr>
+                  <pic:blipFill>
+                    <a:blip r:embed="rId7"/>
+                    <a:stretch>
+                      <a:fillRect/>
+                    </a:stretch>
+                  </pic:blipFill>
+                  <pic:spPr bwMode="auto">
+                    <a:xfrm>
+                      <a:off x="0" y="0"/>
+                      <a:ext cx="5166995" cy="1077595"/>
                     </a:xfrm>
                     <a:prstGeom prst="rect">
                       <a:avLst/>
@@ -1192,7 +1211,7 @@
       </w:pPr>
       <w:r>
         <w:rPr/>
-        <w:t>Рис 2. Результат виконання програми</w:t>
+        <w:t>Рис 1. Результат виконання програми</w:t>
       </w:r>
       <w:r>
         <w:rPr>
@@ -1208,6 +1227,228 @@
         <w:rPr>
           <w:lang w:val="en-US"/>
         </w:rPr>
+        <w:t>1</w:t>
+      </w:r>
+    </w:p>
+    <w:p>
+      <w:pPr>
+        <w:pStyle w:val="Title11"/>
+        <w:spacing w:before="240" w:after="0"/>
+        <w:ind w:hanging="0"/>
+        <w:rPr>
+          <w:lang w:val="en-US"/>
+        </w:rPr>
+      </w:pPr>
+      <w:r>
+        <w:rPr/>
+        <w:drawing>
+          <wp:inline distT="0" distB="0" distL="0" distR="0">
+            <wp:extent cx="4797425" cy="1227455"/>
+            <wp:effectExtent l="0" t="0" r="0" b="0"/>
+            <wp:docPr id="7" name="Рисунок 3" descr="" title=""/>
+            <wp:cNvGraphicFramePr>
+              <a:graphicFrameLocks xmlns:a="http://schemas.openxmlformats.org/drawingml/2006/main" noChangeAspect="1"/>
+            </wp:cNvGraphicFramePr>
+            <a:graphic xmlns:a="http://schemas.openxmlformats.org/drawingml/2006/main">
+              <a:graphicData uri="http://schemas.openxmlformats.org/drawingml/2006/picture">
+                <pic:pic xmlns:pic="http://schemas.openxmlformats.org/drawingml/2006/picture">
+                  <pic:nvPicPr>
+                    <pic:cNvPr id="7" name="Рисунок 3" descr="" title=""/>
+                    <pic:cNvPicPr>
+                      <a:picLocks noChangeAspect="1" noChangeArrowheads="1"/>
+                    </pic:cNvPicPr>
+                  </pic:nvPicPr>
+                  <pic:blipFill>
+                    <a:blip r:embed="rId8"/>
+                    <a:stretch>
+                      <a:fillRect/>
+                    </a:stretch>
+                  </pic:blipFill>
+                  <pic:spPr bwMode="auto">
+                    <a:xfrm>
+                      <a:off x="0" y="0"/>
+                      <a:ext cx="4797425" cy="1227455"/>
+                    </a:xfrm>
+                    <a:prstGeom prst="rect">
+                      <a:avLst/>
+                    </a:prstGeom>
+                  </pic:spPr>
+                </pic:pic>
+              </a:graphicData>
+            </a:graphic>
+          </wp:inline>
+        </w:drawing>
+      </w:r>
+    </w:p>
+    <w:p>
+      <w:pPr>
+        <w:pStyle w:val="Title11"/>
+        <w:spacing w:before="240" w:after="0"/>
+        <w:ind w:hanging="0"/>
+        <w:rPr>
+          <w:lang w:val="en-US"/>
+        </w:rPr>
+      </w:pPr>
+      <w:r>
+        <w:rPr/>
+        <w:drawing>
+          <wp:anchor behindDoc="0" distT="0" distB="0" distL="0" distR="0" simplePos="0" locked="0" layoutInCell="0" allowOverlap="1" relativeHeight="9">
+            <wp:simplePos x="0" y="0"/>
+            <wp:positionH relativeFrom="column">
+              <wp:align>center</wp:align>
+            </wp:positionH>
+            <wp:positionV relativeFrom="paragraph">
+              <wp:posOffset>635</wp:posOffset>
+            </wp:positionV>
+            <wp:extent cx="2324100" cy="819150"/>
+            <wp:effectExtent l="0" t="0" r="0" b="0"/>
+            <wp:wrapSquare wrapText="largest"/>
+            <wp:docPr id="8" name="Image5" descr="" title=""/>
+            <wp:cNvGraphicFramePr>
+              <a:graphicFrameLocks xmlns:a="http://schemas.openxmlformats.org/drawingml/2006/main" noChangeAspect="1"/>
+            </wp:cNvGraphicFramePr>
+            <a:graphic xmlns:a="http://schemas.openxmlformats.org/drawingml/2006/main">
+              <a:graphicData uri="http://schemas.openxmlformats.org/drawingml/2006/picture">
+                <pic:pic xmlns:pic="http://schemas.openxmlformats.org/drawingml/2006/picture">
+                  <pic:nvPicPr>
+                    <pic:cNvPr id="8" name="Image5" descr="" title=""/>
+                    <pic:cNvPicPr>
+                      <a:picLocks noChangeAspect="1" noChangeArrowheads="1"/>
+                    </pic:cNvPicPr>
+                  </pic:nvPicPr>
+                  <pic:blipFill>
+                    <a:blip r:embed="rId9"/>
+                    <a:stretch>
+                      <a:fillRect/>
+                    </a:stretch>
+                  </pic:blipFill>
+                  <pic:spPr bwMode="auto">
+                    <a:xfrm>
+                      <a:off x="0" y="0"/>
+                      <a:ext cx="2324100" cy="819150"/>
+                    </a:xfrm>
+                    <a:prstGeom prst="rect">
+                      <a:avLst/>
+                    </a:prstGeom>
+                  </pic:spPr>
+                </pic:pic>
+              </a:graphicData>
+            </a:graphic>
+          </wp:anchor>
+        </w:drawing>
+      </w:r>
+    </w:p>
+    <w:p>
+      <w:pPr>
+        <w:pStyle w:val="ImageCaption1"/>
+        <w:rPr>
+          <w:lang w:val="en-US"/>
+        </w:rPr>
+      </w:pPr>
+      <w:r>
+        <w:rPr/>
+      </w:r>
+    </w:p>
+    <w:p>
+      <w:pPr>
+        <w:pStyle w:val="ImageCaption1"/>
+        <w:rPr>
+          <w:lang w:val="en-US"/>
+        </w:rPr>
+      </w:pPr>
+      <w:r>
+        <w:rPr/>
+      </w:r>
+    </w:p>
+    <w:p>
+      <w:pPr>
+        <w:pStyle w:val="ImageCaption1"/>
+        <w:rPr>
+          <w:lang w:val="en-US"/>
+        </w:rPr>
+      </w:pPr>
+      <w:r>
+        <w:rPr/>
+        <w:drawing>
+          <wp:anchor behindDoc="0" distT="0" distB="0" distL="0" distR="0" simplePos="0" locked="0" layoutInCell="0" allowOverlap="1" relativeHeight="10">
+            <wp:simplePos x="0" y="0"/>
+            <wp:positionH relativeFrom="column">
+              <wp:align>center</wp:align>
+            </wp:positionH>
+            <wp:positionV relativeFrom="paragraph">
+              <wp:posOffset>635</wp:posOffset>
+            </wp:positionV>
+            <wp:extent cx="5362575" cy="2562225"/>
+            <wp:effectExtent l="0" t="0" r="0" b="0"/>
+            <wp:wrapSquare wrapText="largest"/>
+            <wp:docPr id="9" name="Image6" descr="" title=""/>
+            <wp:cNvGraphicFramePr>
+              <a:graphicFrameLocks xmlns:a="http://schemas.openxmlformats.org/drawingml/2006/main" noChangeAspect="1"/>
+            </wp:cNvGraphicFramePr>
+            <a:graphic xmlns:a="http://schemas.openxmlformats.org/drawingml/2006/main">
+              <a:graphicData uri="http://schemas.openxmlformats.org/drawingml/2006/picture">
+                <pic:pic xmlns:pic="http://schemas.openxmlformats.org/drawingml/2006/picture">
+                  <pic:nvPicPr>
+                    <pic:cNvPr id="9" name="Image6" descr="" title=""/>
+                    <pic:cNvPicPr>
+                      <a:picLocks noChangeAspect="1" noChangeArrowheads="1"/>
+                    </pic:cNvPicPr>
+                  </pic:nvPicPr>
+                  <pic:blipFill>
+                    <a:blip r:embed="rId10"/>
+                    <a:stretch>
+                      <a:fillRect/>
+                    </a:stretch>
+                  </pic:blipFill>
+                  <pic:spPr bwMode="auto">
+                    <a:xfrm>
+                      <a:off x="0" y="0"/>
+                      <a:ext cx="5362575" cy="2562225"/>
+                    </a:xfrm>
+                    <a:prstGeom prst="rect">
+                      <a:avLst/>
+                    </a:prstGeom>
+                  </pic:spPr>
+                </pic:pic>
+              </a:graphicData>
+            </a:graphic>
+          </wp:anchor>
+        </w:drawing>
+      </w:r>
+    </w:p>
+    <w:p>
+      <w:pPr>
+        <w:pStyle w:val="ImageCaption1"/>
+        <w:rPr>
+          <w:lang w:val="en-US"/>
+        </w:rPr>
+      </w:pPr>
+      <w:r>
+        <w:rPr/>
+        <w:t>Рис 2,</w:t>
+      </w:r>
+      <w:r>
+        <w:rPr/>
+        <w:t>3,4</w:t>
+      </w:r>
+      <w:r>
+        <w:rPr/>
+        <w:t>. Результат виконання програми</w:t>
+      </w:r>
+      <w:r>
+        <w:rPr>
+          <w:lang w:val="en-US"/>
+        </w:rPr>
+        <w:t xml:space="preserve"> </w:t>
+      </w:r>
+      <w:r>
+        <w:rPr/>
+        <w:t>№</w:t>
+      </w:r>
+      <w:r>
+        <w:rPr>
+          <w:lang w:val="en-US"/>
+        </w:rPr>
         <w:t>2</w:t>
       </w:r>
     </w:p>
@@ -1223,19 +1464,62 @@
     </w:p>
     <w:p>
       <w:pPr>
-        <w:pStyle w:val="Text1"/>
-        <w:rPr>
-          <w:lang w:val="en-US"/>
-        </w:rPr>
-      </w:pPr>
-      <w:r>
-        <w:rPr/>
-        <w:t>Виконуючи лабораторну роботу №1, я навчився(-лась)  програмувати  на  мові  С  найпростіші  лінійні  алгоритми  та алгоритми з галуженням.</w:t>
-      </w:r>
-    </w:p>
-    <w:p>
-      <w:pPr>
-        <w:pStyle w:val="Text1"/>
+        <w:pStyle w:val="ListParagraph"/>
+        <w:numPr>
+          <w:ilvl w:val="0"/>
+          <w:numId w:val="0"/>
+        </w:numPr>
+        <w:tabs>
+          <w:tab w:val="clear" w:pos="708"/>
+          <w:tab w:val="left" w:pos="10773" w:leader="none"/>
+        </w:tabs>
+        <w:ind w:start="1146" w:hanging="0"/>
+        <w:outlineLvl w:val="0"/>
+        <w:rPr>
+          <w:sz w:val="28"/>
+          <w:lang w:val="uk-UA"/>
+        </w:rPr>
+      </w:pPr>
+      <w:r>
+        <w:rPr>
+          <w:sz w:val="28"/>
+          <w:lang w:val="uk-UA"/>
+        </w:rPr>
+        <w:t>Здобуто практичні навички опрацювання текстової інформації з урахуванням особливостей організації символьних рядків у мові С, вивчено основні засоби потокового вводу/виводу в С</w:t>
+      </w:r>
+    </w:p>
+    <w:p>
+      <w:pPr>
+        <w:pStyle w:val="ListParagraph"/>
+        <w:numPr>
+          <w:ilvl w:val="0"/>
+          <w:numId w:val="0"/>
+        </w:numPr>
+        <w:tabs>
+          <w:tab w:val="clear" w:pos="708"/>
+          <w:tab w:val="left" w:pos="10773" w:leader="none"/>
+        </w:tabs>
+        <w:ind w:start="1146" w:hanging="0"/>
+        <w:outlineLvl w:val="0"/>
+        <w:rPr/>
+      </w:pPr>
+      <w:r>
+        <w:rPr/>
+      </w:r>
+    </w:p>
+    <w:p>
+      <w:pPr>
+        <w:pStyle w:val="ListParagraph"/>
+        <w:numPr>
+          <w:ilvl w:val="0"/>
+          <w:numId w:val="0"/>
+        </w:numPr>
+        <w:tabs>
+          <w:tab w:val="clear" w:pos="708"/>
+          <w:tab w:val="left" w:pos="10773" w:leader="none"/>
+        </w:tabs>
+        <w:ind w:start="1146" w:hanging="0"/>
+        <w:outlineLvl w:val="0"/>
         <w:rPr/>
       </w:pPr>
       <w:r>
@@ -1243,12 +1527,12 @@
       </w:r>
     </w:p>
     <w:sectPr>
-      <w:headerReference w:type="even" r:id="rId5"/>
-      <w:headerReference w:type="default" r:id="rId6"/>
-      <w:headerReference w:type="first" r:id="rId7"/>
-      <w:footerReference w:type="even" r:id="rId8"/>
-      <w:footerReference w:type="default" r:id="rId9"/>
-      <w:footerReference w:type="first" r:id="rId10"/>
+      <w:headerReference w:type="even" r:id="rId11"/>
+      <w:headerReference w:type="default" r:id="rId12"/>
+      <w:headerReference w:type="first" r:id="rId13"/>
+      <w:footerReference w:type="even" r:id="rId14"/>
+      <w:footerReference w:type="default" r:id="rId15"/>
+      <w:footerReference w:type="first" r:id="rId16"/>
       <w:type w:val="nextPage"/>
       <w:pgSz w:w="11906" w:h="16838"/>
       <w:pgMar w:left="1361" w:right="624" w:gutter="0" w:header="709" w:top="1134" w:footer="709" w:bottom="1134"/>
@@ -1326,7 +1610,7 @@
         <w:docPartGallery w:val="Page Numbers (Top of Page)"/>
         <w:docPartUnique w:val="true"/>
       </w:docPartObj>
-      <w:id w:val="975350249"/>
+      <w:id w:val="740497554"/>
     </w:sdtPr>
     <w:sdtContent>
       <w:p>
@@ -1359,7 +1643,7 @@
           <w:rPr>
             <w:rStyle w:val="Text"/>
           </w:rPr>
-          <w:t>3</w:t>
+          <w:t>5</w:t>
         </w:r>
         <w:r>
           <w:rPr>
@@ -1394,6 +1678,246 @@
     </w:r>
   </w:p>
 </w:hdr>
+</file>
+
+<file path=word/numbering.xml><?xml version="1.0" encoding="utf-8"?>
+<w:numbering xmlns:w="http://schemas.openxmlformats.org/wordprocessingml/2006/main" xmlns:o="urn:schemas-microsoft-com:office:office" xmlns:r="http://schemas.openxmlformats.org/officeDocument/2006/relationships" xmlns:v="urn:schemas-microsoft-com:vml" xmlns:mc="http://schemas.openxmlformats.org/markup-compatibility/2006" xmlns:w14="http://schemas.microsoft.com/office/word/2010/wordml" mc:Ignorable="w14">
+  <w:abstractNum w:abstractNumId="1">
+    <w:lvl w:ilvl="0">
+      <w:start w:val="1"/>
+      <w:numFmt w:val="decimal"/>
+      <w:lvlText w:val="%1."/>
+      <w:lvlJc w:val="start"/>
+      <w:pPr>
+        <w:tabs>
+          <w:tab w:val="num" w:pos="0"/>
+        </w:tabs>
+        <w:ind w:start="1146" w:hanging="360"/>
+      </w:pPr>
+    </w:lvl>
+    <w:lvl w:ilvl="1">
+      <w:start w:val="1"/>
+      <w:numFmt w:val="lowerLetter"/>
+      <w:lvlText w:val="%2."/>
+      <w:lvlJc w:val="start"/>
+      <w:pPr>
+        <w:tabs>
+          <w:tab w:val="num" w:pos="0"/>
+        </w:tabs>
+        <w:ind w:start="1866" w:hanging="360"/>
+      </w:pPr>
+    </w:lvl>
+    <w:lvl w:ilvl="2">
+      <w:start w:val="1"/>
+      <w:numFmt w:val="lowerRoman"/>
+      <w:lvlText w:val="%3."/>
+      <w:lvlJc w:val="end"/>
+      <w:pPr>
+        <w:tabs>
+          <w:tab w:val="num" w:pos="0"/>
+        </w:tabs>
+        <w:ind w:start="2586" w:hanging="180"/>
+      </w:pPr>
+    </w:lvl>
+    <w:lvl w:ilvl="3">
+      <w:start w:val="1"/>
+      <w:numFmt w:val="decimal"/>
+      <w:lvlText w:val="%4."/>
+      <w:lvlJc w:val="start"/>
+      <w:pPr>
+        <w:tabs>
+          <w:tab w:val="num" w:pos="0"/>
+        </w:tabs>
+        <w:ind w:start="3306" w:hanging="360"/>
+      </w:pPr>
+    </w:lvl>
+    <w:lvl w:ilvl="4">
+      <w:start w:val="1"/>
+      <w:numFmt w:val="lowerLetter"/>
+      <w:lvlText w:val="%5."/>
+      <w:lvlJc w:val="start"/>
+      <w:pPr>
+        <w:tabs>
+          <w:tab w:val="num" w:pos="0"/>
+        </w:tabs>
+        <w:ind w:start="4026" w:hanging="360"/>
+      </w:pPr>
+    </w:lvl>
+    <w:lvl w:ilvl="5">
+      <w:start w:val="1"/>
+      <w:numFmt w:val="lowerRoman"/>
+      <w:lvlText w:val="%6."/>
+      <w:lvlJc w:val="end"/>
+      <w:pPr>
+        <w:tabs>
+          <w:tab w:val="num" w:pos="0"/>
+        </w:tabs>
+        <w:ind w:start="4746" w:hanging="180"/>
+      </w:pPr>
+    </w:lvl>
+    <w:lvl w:ilvl="6">
+      <w:start w:val="1"/>
+      <w:numFmt w:val="decimal"/>
+      <w:lvlText w:val="%7."/>
+      <w:lvlJc w:val="start"/>
+      <w:pPr>
+        <w:tabs>
+          <w:tab w:val="num" w:pos="0"/>
+        </w:tabs>
+        <w:ind w:start="5466" w:hanging="360"/>
+      </w:pPr>
+    </w:lvl>
+    <w:lvl w:ilvl="7">
+      <w:start w:val="1"/>
+      <w:numFmt w:val="lowerLetter"/>
+      <w:lvlText w:val="%8."/>
+      <w:lvlJc w:val="start"/>
+      <w:pPr>
+        <w:tabs>
+          <w:tab w:val="num" w:pos="0"/>
+        </w:tabs>
+        <w:ind w:start="6186" w:hanging="360"/>
+      </w:pPr>
+    </w:lvl>
+    <w:lvl w:ilvl="8">
+      <w:start w:val="1"/>
+      <w:numFmt w:val="lowerRoman"/>
+      <w:lvlText w:val="%9."/>
+      <w:lvlJc w:val="end"/>
+      <w:pPr>
+        <w:tabs>
+          <w:tab w:val="num" w:pos="0"/>
+        </w:tabs>
+        <w:ind w:start="6906" w:hanging="180"/>
+      </w:pPr>
+    </w:lvl>
+  </w:abstractNum>
+  <w:abstractNum w:abstractNumId="2">
+    <w:lvl w:ilvl="0">
+      <w:start w:val="1"/>
+      <w:numFmt w:val="none"/>
+      <w:suff w:val="nothing"/>
+      <w:lvlText w:val=""/>
+      <w:lvlJc w:val="start"/>
+      <w:pPr>
+        <w:tabs>
+          <w:tab w:val="num" w:pos="0"/>
+        </w:tabs>
+        <w:ind w:start="0" w:hanging="0"/>
+      </w:pPr>
+    </w:lvl>
+    <w:lvl w:ilvl="1">
+      <w:start w:val="1"/>
+      <w:numFmt w:val="none"/>
+      <w:suff w:val="nothing"/>
+      <w:lvlText w:val=""/>
+      <w:lvlJc w:val="start"/>
+      <w:pPr>
+        <w:tabs>
+          <w:tab w:val="num" w:pos="0"/>
+        </w:tabs>
+        <w:ind w:start="0" w:hanging="0"/>
+      </w:pPr>
+    </w:lvl>
+    <w:lvl w:ilvl="2">
+      <w:start w:val="1"/>
+      <w:numFmt w:val="none"/>
+      <w:suff w:val="nothing"/>
+      <w:lvlText w:val=""/>
+      <w:lvlJc w:val="start"/>
+      <w:pPr>
+        <w:tabs>
+          <w:tab w:val="num" w:pos="0"/>
+        </w:tabs>
+        <w:ind w:start="0" w:hanging="0"/>
+      </w:pPr>
+    </w:lvl>
+    <w:lvl w:ilvl="3">
+      <w:start w:val="1"/>
+      <w:numFmt w:val="none"/>
+      <w:suff w:val="nothing"/>
+      <w:lvlText w:val=""/>
+      <w:lvlJc w:val="start"/>
+      <w:pPr>
+        <w:tabs>
+          <w:tab w:val="num" w:pos="0"/>
+        </w:tabs>
+        <w:ind w:start="0" w:hanging="0"/>
+      </w:pPr>
+    </w:lvl>
+    <w:lvl w:ilvl="4">
+      <w:start w:val="1"/>
+      <w:numFmt w:val="none"/>
+      <w:suff w:val="nothing"/>
+      <w:lvlText w:val=""/>
+      <w:lvlJc w:val="start"/>
+      <w:pPr>
+        <w:tabs>
+          <w:tab w:val="num" w:pos="0"/>
+        </w:tabs>
+        <w:ind w:start="0" w:hanging="0"/>
+      </w:pPr>
+    </w:lvl>
+    <w:lvl w:ilvl="5">
+      <w:start w:val="1"/>
+      <w:numFmt w:val="none"/>
+      <w:suff w:val="nothing"/>
+      <w:lvlText w:val=""/>
+      <w:lvlJc w:val="start"/>
+      <w:pPr>
+        <w:tabs>
+          <w:tab w:val="num" w:pos="0"/>
+        </w:tabs>
+        <w:ind w:start="0" w:hanging="0"/>
+      </w:pPr>
+    </w:lvl>
+    <w:lvl w:ilvl="6">
+      <w:start w:val="1"/>
+      <w:numFmt w:val="none"/>
+      <w:suff w:val="nothing"/>
+      <w:lvlText w:val=""/>
+      <w:lvlJc w:val="start"/>
+      <w:pPr>
+        <w:tabs>
+          <w:tab w:val="num" w:pos="0"/>
+        </w:tabs>
+        <w:ind w:start="0" w:hanging="0"/>
+      </w:pPr>
+    </w:lvl>
+    <w:lvl w:ilvl="7">
+      <w:start w:val="1"/>
+      <w:numFmt w:val="none"/>
+      <w:suff w:val="nothing"/>
+      <w:lvlText w:val=""/>
+      <w:lvlJc w:val="start"/>
+      <w:pPr>
+        <w:tabs>
+          <w:tab w:val="num" w:pos="0"/>
+        </w:tabs>
+        <w:ind w:start="0" w:hanging="0"/>
+      </w:pPr>
+    </w:lvl>
+    <w:lvl w:ilvl="8">
+      <w:start w:val="1"/>
+      <w:numFmt w:val="none"/>
+      <w:suff w:val="nothing"/>
+      <w:lvlText w:val=""/>
+      <w:lvlJc w:val="start"/>
+      <w:pPr>
+        <w:tabs>
+          <w:tab w:val="num" w:pos="0"/>
+        </w:tabs>
+        <w:ind w:start="0" w:hanging="0"/>
+      </w:pPr>
+    </w:lvl>
+  </w:abstractNum>
+  <w:num w:numId="1">
+    <w:abstractNumId w:val="1"/>
+  </w:num>
+  <w:num w:numId="2">
+    <w:abstractNumId w:val="2"/>
+  </w:num>
+</w:numbering>
 </file>
 
 <file path=word/styles.xml><?xml version="1.0" encoding="utf-8"?>
@@ -1792,6 +2316,7 @@
     <w:rsid w:val="009e44df"/>
     <w:pPr>
       <w:widowControl/>
+      <w:suppressAutoHyphens w:val="true"/>
       <w:bidi w:val="0"/>
       <w:spacing w:lineRule="auto" w:line="276" w:before="0" w:after="200"/>
       <w:jc w:val="start"/>
@@ -2041,13 +2566,14 @@
     <w:rsid w:val="00c84f12"/>
     <w:pPr>
       <w:widowControl/>
+      <w:suppressAutoHyphens w:val="true"/>
       <w:bidi w:val="0"/>
       <w:spacing w:lineRule="auto" w:line="240" w:before="0" w:after="160"/>
       <w:contextualSpacing/>
       <w:jc w:val="start"/>
     </w:pPr>
     <w:rPr>
-      <w:rFonts w:ascii="Cascadia Code" w:hAnsi="Cascadia Code" w:cs="Times New Roman" w:eastAsia="Calibri" w:eastAsiaTheme="minorHAnsi"/>
+      <w:rFonts w:ascii="Cascadia Code" w:hAnsi="Cascadia Code" w:eastAsia="Calibri" w:cs="Times New Roman" w:eastAsiaTheme="minorHAnsi"/>
       <w:color w:val="auto"/>
       <w:kern w:val="0"/>
       <w:sz w:val="22"/>
@@ -2061,6 +2587,7 @@
     <w:rsid w:val="00666647"/>
     <w:pPr>
       <w:widowControl/>
+      <w:suppressAutoHyphens w:val="true"/>
       <w:bidi w:val="0"/>
       <w:spacing w:lineRule="auto" w:line="240" w:before="0" w:after="0"/>
       <w:jc w:val="start"/>
@@ -2071,7 +2598,7 @@
       <w:kern w:val="0"/>
       <w:sz w:val="24"/>
       <w:szCs w:val="24"/>
-      <w:lang w:eastAsia="uk-UA" w:val="uk-UA" w:bidi="ar-SA"/>
+      <w:lang w:val="uk-UA" w:eastAsia="uk-UA" w:bidi="ar-SA"/>
     </w:rPr>
   </w:style>
   <w:style w:type="paragraph" w:styleId="ImageCaption1" w:customStyle="1">
@@ -2084,6 +2611,22 @@
       <w:jc w:val="center"/>
     </w:pPr>
     <w:rPr/>
+  </w:style>
+  <w:style w:type="paragraph" w:styleId="ListParagraph">
+    <w:name w:val="List Paragraph"/>
+    <w:basedOn w:val="Normal"/>
+    <w:qFormat/>
+    <w:pPr>
+      <w:spacing w:lineRule="auto" w:line="240" w:before="0" w:after="0"/>
+      <w:ind w:start="720" w:hanging="0"/>
+      <w:contextualSpacing/>
+    </w:pPr>
+    <w:rPr>
+      <w:rFonts w:ascii="Times New Roman" w:hAnsi="Times New Roman" w:eastAsia="Times New Roman" w:cs="Times New Roman"/>
+      <w:sz w:val="24"/>
+      <w:szCs w:val="24"/>
+      <w:lang w:val="en-GB"/>
+    </w:rPr>
   </w:style>
   <w:style w:type="numbering" w:styleId="NoList" w:default="1">
     <w:name w:val="No List"/>

--- a/1_semester/4/report.docx
+++ b/1_semester/4/report.docx
@@ -808,6 +808,71 @@
       <w:r>
         <w:rPr/>
         <w:drawing>
+          <wp:anchor behindDoc="0" distT="0" distB="0" distL="0" distR="0" simplePos="0" locked="0" layoutInCell="0" allowOverlap="1" relativeHeight="11">
+            <wp:simplePos x="0" y="0"/>
+            <wp:positionH relativeFrom="column">
+              <wp:align>center</wp:align>
+            </wp:positionH>
+            <wp:positionV relativeFrom="paragraph">
+              <wp:posOffset>635</wp:posOffset>
+            </wp:positionV>
+            <wp:extent cx="6299835" cy="688975"/>
+            <wp:effectExtent l="0" t="0" r="0" b="0"/>
+            <wp:wrapSquare wrapText="largest"/>
+            <wp:docPr id="2" name="Image7" descr="" title=""/>
+            <wp:cNvGraphicFramePr>
+              <a:graphicFrameLocks xmlns:a="http://schemas.openxmlformats.org/drawingml/2006/main" noChangeAspect="1"/>
+            </wp:cNvGraphicFramePr>
+            <a:graphic xmlns:a="http://schemas.openxmlformats.org/drawingml/2006/main">
+              <a:graphicData uri="http://schemas.openxmlformats.org/drawingml/2006/picture">
+                <pic:pic xmlns:pic="http://schemas.openxmlformats.org/drawingml/2006/picture">
+                  <pic:nvPicPr>
+                    <pic:cNvPr id="2" name="Image7" descr="" title=""/>
+                    <pic:cNvPicPr>
+                      <a:picLocks noChangeAspect="1" noChangeArrowheads="1"/>
+                    </pic:cNvPicPr>
+                  </pic:nvPicPr>
+                  <pic:blipFill>
+                    <a:blip r:embed="rId3"/>
+                    <a:stretch>
+                      <a:fillRect/>
+                    </a:stretch>
+                  </pic:blipFill>
+                  <pic:spPr bwMode="auto">
+                    <a:xfrm>
+                      <a:off x="0" y="0"/>
+                      <a:ext cx="6299835" cy="688975"/>
+                    </a:xfrm>
+                    <a:prstGeom prst="rect">
+                      <a:avLst/>
+                    </a:prstGeom>
+                  </pic:spPr>
+                </pic:pic>
+              </a:graphicData>
+            </a:graphic>
+          </wp:anchor>
+        </w:drawing>
+      </w:r>
+    </w:p>
+    <w:p>
+      <w:pPr>
+        <w:pStyle w:val="Normal"/>
+        <w:spacing w:before="0" w:after="0"/>
+        <w:ind w:firstLine="708"/>
+        <w:jc w:val="both"/>
+        <w:rPr>
+          <w:rFonts w:ascii="Times New Roman" w:hAnsi="Times New Roman" w:cs="Times New Roman"/>
+          <w:sz w:val="28"/>
+          <w:szCs w:val="28"/>
+        </w:rPr>
+      </w:pPr>
+      <w:r>
+        <w:rPr>
+          <w:rFonts w:cs="Times New Roman" w:ascii="Times New Roman" w:hAnsi="Times New Roman"/>
+          <w:sz w:val="28"/>
+          <w:szCs w:val="28"/>
+        </w:rPr>
+        <w:drawing>
           <wp:anchor behindDoc="0" distT="0" distB="0" distL="0" distR="0" simplePos="0" locked="0" layoutInCell="0" allowOverlap="1" relativeHeight="5">
             <wp:simplePos x="0" y="0"/>
             <wp:positionH relativeFrom="column">
@@ -819,7 +884,7 @@
             <wp:extent cx="6299835" cy="357505"/>
             <wp:effectExtent l="0" t="0" r="0" b="0"/>
             <wp:wrapSquare wrapText="largest"/>
-            <wp:docPr id="2" name="Image1" descr="" title=""/>
+            <wp:docPr id="3" name="Image1" descr="" title=""/>
             <wp:cNvGraphicFramePr>
               <a:graphicFrameLocks xmlns:a="http://schemas.openxmlformats.org/drawingml/2006/main" noChangeAspect="1"/>
             </wp:cNvGraphicFramePr>
@@ -827,13 +892,13 @@
               <a:graphicData uri="http://schemas.openxmlformats.org/drawingml/2006/picture">
                 <pic:pic xmlns:pic="http://schemas.openxmlformats.org/drawingml/2006/picture">
                   <pic:nvPicPr>
-                    <pic:cNvPr id="2" name="Image1" descr="" title=""/>
+                    <pic:cNvPr id="3" name="Image1" descr="" title=""/>
                     <pic:cNvPicPr>
                       <a:picLocks noChangeAspect="1" noChangeArrowheads="1"/>
                     </pic:cNvPicPr>
                   </pic:nvPicPr>
                   <pic:blipFill>
-                    <a:blip r:embed="rId3"/>
+                    <a:blip r:embed="rId4"/>
                     <a:stretch>
                       <a:fillRect/>
                     </a:stretch>
@@ -899,7 +964,11 @@
         </w:rPr>
       </w:pPr>
       <w:r>
-        <w:rPr/>
+        <w:rPr>
+          <w:rFonts w:cs="Times New Roman" w:ascii="Times New Roman" w:hAnsi="Times New Roman"/>
+          <w:sz w:val="28"/>
+          <w:szCs w:val="28"/>
+        </w:rPr>
         <w:drawing>
           <wp:anchor behindDoc="0" distT="0" distB="0" distL="0" distR="0" simplePos="0" locked="0" layoutInCell="0" allowOverlap="1" relativeHeight="6">
             <wp:simplePos x="0" y="0"/>
@@ -912,7 +981,7 @@
             <wp:extent cx="6299835" cy="2449830"/>
             <wp:effectExtent l="0" t="0" r="0" b="0"/>
             <wp:wrapSquare wrapText="largest"/>
-            <wp:docPr id="3" name="Image2" descr="" title=""/>
+            <wp:docPr id="4" name="Image2" descr="" title=""/>
             <wp:cNvGraphicFramePr>
               <a:graphicFrameLocks xmlns:a="http://schemas.openxmlformats.org/drawingml/2006/main" noChangeAspect="1"/>
             </wp:cNvGraphicFramePr>
@@ -920,13 +989,13 @@
               <a:graphicData uri="http://schemas.openxmlformats.org/drawingml/2006/picture">
                 <pic:pic xmlns:pic="http://schemas.openxmlformats.org/drawingml/2006/picture">
                   <pic:nvPicPr>
-                    <pic:cNvPr id="3" name="Image2" descr="" title=""/>
+                    <pic:cNvPr id="4" name="Image2" descr="" title=""/>
                     <pic:cNvPicPr>
                       <a:picLocks noChangeAspect="1" noChangeArrowheads="1"/>
                     </pic:cNvPicPr>
                   </pic:nvPicPr>
                   <pic:blipFill>
-                    <a:blip r:embed="rId4"/>
+                    <a:blip r:embed="rId5"/>
                     <a:stretch>
                       <a:fillRect/>
                     </a:stretch>
@@ -990,7 +1059,11 @@
         </w:rPr>
       </w:pPr>
       <w:r>
-        <w:rPr/>
+        <w:rPr>
+          <w:rFonts w:cs="Courier New" w:ascii="Courier New" w:hAnsi="Courier New"/>
+          <w:i/>
+          <w:color w:val="C45911" w:themeColor="accent2" w:themeShade="bf"/>
+        </w:rPr>
         <w:drawing>
           <wp:anchor behindDoc="0" distT="0" distB="0" distL="0" distR="0" simplePos="0" locked="0" layoutInCell="0" allowOverlap="1" relativeHeight="7">
             <wp:simplePos x="0" y="0"/>
@@ -1003,7 +1076,7 @@
             <wp:extent cx="4857750" cy="8296275"/>
             <wp:effectExtent l="0" t="0" r="0" b="0"/>
             <wp:wrapSquare wrapText="largest"/>
-            <wp:docPr id="4" name="Image3" descr="" title=""/>
+            <wp:docPr id="5" name="Image3" descr="" title=""/>
             <wp:cNvGraphicFramePr>
               <a:graphicFrameLocks xmlns:a="http://schemas.openxmlformats.org/drawingml/2006/main" noChangeAspect="1"/>
             </wp:cNvGraphicFramePr>
@@ -1011,13 +1084,13 @@
               <a:graphicData uri="http://schemas.openxmlformats.org/drawingml/2006/picture">
                 <pic:pic xmlns:pic="http://schemas.openxmlformats.org/drawingml/2006/picture">
                   <pic:nvPicPr>
-                    <pic:cNvPr id="4" name="Image3" descr="" title=""/>
+                    <pic:cNvPr id="5" name="Image3" descr="" title=""/>
                     <pic:cNvPicPr>
                       <a:picLocks noChangeAspect="1" noChangeArrowheads="1"/>
                     </pic:cNvPicPr>
                   </pic:nvPicPr>
                   <pic:blipFill>
-                    <a:blip r:embed="rId5"/>
+                    <a:blip r:embed="rId6"/>
                     <a:stretch>
                       <a:fillRect/>
                     </a:stretch>
@@ -1094,7 +1167,7 @@
             <wp:extent cx="4530090" cy="9472295"/>
             <wp:effectExtent l="0" t="0" r="0" b="0"/>
             <wp:wrapSquare wrapText="largest"/>
-            <wp:docPr id="5" name="Image4" descr="" title=""/>
+            <wp:docPr id="6" name="Image4" descr="" title=""/>
             <wp:cNvGraphicFramePr>
               <a:graphicFrameLocks xmlns:a="http://schemas.openxmlformats.org/drawingml/2006/main" noChangeAspect="1"/>
             </wp:cNvGraphicFramePr>
@@ -1102,13 +1175,13 @@
               <a:graphicData uri="http://schemas.openxmlformats.org/drawingml/2006/picture">
                 <pic:pic xmlns:pic="http://schemas.openxmlformats.org/drawingml/2006/picture">
                   <pic:nvPicPr>
-                    <pic:cNvPr id="5" name="Image4" descr="" title=""/>
+                    <pic:cNvPr id="6" name="Image4" descr="" title=""/>
                     <pic:cNvPicPr>
                       <a:picLocks noChangeAspect="1" noChangeArrowheads="1"/>
                     </pic:cNvPicPr>
                   </pic:nvPicPr>
                   <pic:blipFill>
-                    <a:blip r:embed="rId6"/>
+                    <a:blip r:embed="rId7"/>
                     <a:stretch>
                       <a:fillRect/>
                     </a:stretch>
@@ -1167,7 +1240,7 @@
           <wp:inline distT="0" distB="0" distL="0" distR="0">
             <wp:extent cx="5166995" cy="1077595"/>
             <wp:effectExtent l="0" t="0" r="0" b="0"/>
-            <wp:docPr id="6" name="Рисунок 1" descr="" title=""/>
+            <wp:docPr id="7" name="Рисунок 1" descr="" title=""/>
             <wp:cNvGraphicFramePr>
               <a:graphicFrameLocks xmlns:a="http://schemas.openxmlformats.org/drawingml/2006/main" noChangeAspect="1"/>
             </wp:cNvGraphicFramePr>
@@ -1175,13 +1248,13 @@
               <a:graphicData uri="http://schemas.openxmlformats.org/drawingml/2006/picture">
                 <pic:pic xmlns:pic="http://schemas.openxmlformats.org/drawingml/2006/picture">
                   <pic:nvPicPr>
-                    <pic:cNvPr id="6" name="Рисунок 1" descr="" title=""/>
+                    <pic:cNvPr id="7" name="Рисунок 1" descr="" title=""/>
                     <pic:cNvPicPr>
                       <a:picLocks noChangeAspect="1" noChangeArrowheads="1"/>
                     </pic:cNvPicPr>
                   </pic:nvPicPr>
                   <pic:blipFill>
-                    <a:blip r:embed="rId7"/>
+                    <a:blip r:embed="rId8"/>
                     <a:stretch>
                       <a:fillRect/>
                     </a:stretch>
@@ -1245,7 +1318,7 @@
           <wp:inline distT="0" distB="0" distL="0" distR="0">
             <wp:extent cx="4797425" cy="1227455"/>
             <wp:effectExtent l="0" t="0" r="0" b="0"/>
-            <wp:docPr id="7" name="Рисунок 3" descr="" title=""/>
+            <wp:docPr id="8" name="Рисунок 3" descr="" title=""/>
             <wp:cNvGraphicFramePr>
               <a:graphicFrameLocks xmlns:a="http://schemas.openxmlformats.org/drawingml/2006/main" noChangeAspect="1"/>
             </wp:cNvGraphicFramePr>
@@ -1253,13 +1326,13 @@
               <a:graphicData uri="http://schemas.openxmlformats.org/drawingml/2006/picture">
                 <pic:pic xmlns:pic="http://schemas.openxmlformats.org/drawingml/2006/picture">
                   <pic:nvPicPr>
-                    <pic:cNvPr id="7" name="Рисунок 3" descr="" title=""/>
+                    <pic:cNvPr id="8" name="Рисунок 3" descr="" title=""/>
                     <pic:cNvPicPr>
                       <a:picLocks noChangeAspect="1" noChangeArrowheads="1"/>
                     </pic:cNvPicPr>
                   </pic:nvPicPr>
                   <pic:blipFill>
-                    <a:blip r:embed="rId8"/>
+                    <a:blip r:embed="rId9"/>
                     <a:stretch>
                       <a:fillRect/>
                     </a:stretch>
@@ -1290,7 +1363,9 @@
         </w:rPr>
       </w:pPr>
       <w:r>
-        <w:rPr/>
+        <w:rPr>
+          <w:lang w:val="en-US"/>
+        </w:rPr>
         <w:drawing>
           <wp:anchor behindDoc="0" distT="0" distB="0" distL="0" distR="0" simplePos="0" locked="0" layoutInCell="0" allowOverlap="1" relativeHeight="9">
             <wp:simplePos x="0" y="0"/>
@@ -1303,7 +1378,7 @@
             <wp:extent cx="2324100" cy="819150"/>
             <wp:effectExtent l="0" t="0" r="0" b="0"/>
             <wp:wrapSquare wrapText="largest"/>
-            <wp:docPr id="8" name="Image5" descr="" title=""/>
+            <wp:docPr id="9" name="Image5" descr="" title=""/>
             <wp:cNvGraphicFramePr>
               <a:graphicFrameLocks xmlns:a="http://schemas.openxmlformats.org/drawingml/2006/main" noChangeAspect="1"/>
             </wp:cNvGraphicFramePr>
@@ -1311,13 +1386,13 @@
               <a:graphicData uri="http://schemas.openxmlformats.org/drawingml/2006/picture">
                 <pic:pic xmlns:pic="http://schemas.openxmlformats.org/drawingml/2006/picture">
                   <pic:nvPicPr>
-                    <pic:cNvPr id="8" name="Image5" descr="" title=""/>
+                    <pic:cNvPr id="9" name="Image5" descr="" title=""/>
                     <pic:cNvPicPr>
                       <a:picLocks noChangeAspect="1" noChangeArrowheads="1"/>
                     </pic:cNvPicPr>
                   </pic:nvPicPr>
                   <pic:blipFill>
-                    <a:blip r:embed="rId9"/>
+                    <a:blip r:embed="rId10"/>
                     <a:stretch>
                       <a:fillRect/>
                     </a:stretch>
@@ -1346,7 +1421,9 @@
         </w:rPr>
       </w:pPr>
       <w:r>
-        <w:rPr/>
+        <w:rPr>
+          <w:lang w:val="en-US"/>
+        </w:rPr>
       </w:r>
     </w:p>
     <w:p>
@@ -1357,7 +1434,9 @@
         </w:rPr>
       </w:pPr>
       <w:r>
-        <w:rPr/>
+        <w:rPr>
+          <w:lang w:val="en-US"/>
+        </w:rPr>
       </w:r>
     </w:p>
     <w:p>
@@ -1368,7 +1447,9 @@
         </w:rPr>
       </w:pPr>
       <w:r>
-        <w:rPr/>
+        <w:rPr>
+          <w:lang w:val="en-US"/>
+        </w:rPr>
         <w:drawing>
           <wp:anchor behindDoc="0" distT="0" distB="0" distL="0" distR="0" simplePos="0" locked="0" layoutInCell="0" allowOverlap="1" relativeHeight="10">
             <wp:simplePos x="0" y="0"/>
@@ -1381,7 +1462,7 @@
             <wp:extent cx="5362575" cy="2562225"/>
             <wp:effectExtent l="0" t="0" r="0" b="0"/>
             <wp:wrapSquare wrapText="largest"/>
-            <wp:docPr id="9" name="Image6" descr="" title=""/>
+            <wp:docPr id="10" name="Image6" descr="" title=""/>
             <wp:cNvGraphicFramePr>
               <a:graphicFrameLocks xmlns:a="http://schemas.openxmlformats.org/drawingml/2006/main" noChangeAspect="1"/>
             </wp:cNvGraphicFramePr>
@@ -1389,13 +1470,13 @@
               <a:graphicData uri="http://schemas.openxmlformats.org/drawingml/2006/picture">
                 <pic:pic xmlns:pic="http://schemas.openxmlformats.org/drawingml/2006/picture">
                   <pic:nvPicPr>
-                    <pic:cNvPr id="9" name="Image6" descr="" title=""/>
+                    <pic:cNvPr id="10" name="Image6" descr="" title=""/>
                     <pic:cNvPicPr>
                       <a:picLocks noChangeAspect="1" noChangeArrowheads="1"/>
                     </pic:cNvPicPr>
                   </pic:nvPicPr>
                   <pic:blipFill>
-                    <a:blip r:embed="rId10"/>
+                    <a:blip r:embed="rId11"/>
                     <a:stretch>
                       <a:fillRect/>
                     </a:stretch>
@@ -1425,15 +1506,7 @@
       </w:pPr>
       <w:r>
         <w:rPr/>
-        <w:t>Рис 2,</w:t>
-      </w:r>
-      <w:r>
-        <w:rPr/>
-        <w:t>3,4</w:t>
-      </w:r>
-      <w:r>
-        <w:rPr/>
-        <w:t>. Результат виконання програми</w:t>
+        <w:t>Рис 2,3,4. Результат виконання програми</w:t>
       </w:r>
       <w:r>
         <w:rPr>
@@ -1527,12 +1600,12 @@
       </w:r>
     </w:p>
     <w:sectPr>
-      <w:headerReference w:type="even" r:id="rId11"/>
-      <w:headerReference w:type="default" r:id="rId12"/>
-      <w:headerReference w:type="first" r:id="rId13"/>
-      <w:footerReference w:type="even" r:id="rId14"/>
-      <w:footerReference w:type="default" r:id="rId15"/>
-      <w:footerReference w:type="first" r:id="rId16"/>
+      <w:headerReference w:type="even" r:id="rId12"/>
+      <w:headerReference w:type="default" r:id="rId13"/>
+      <w:headerReference w:type="first" r:id="rId14"/>
+      <w:footerReference w:type="even" r:id="rId15"/>
+      <w:footerReference w:type="default" r:id="rId16"/>
+      <w:footerReference w:type="first" r:id="rId17"/>
       <w:type w:val="nextPage"/>
       <w:pgSz w:w="11906" w:h="16838"/>
       <w:pgMar w:left="1361" w:right="624" w:gutter="0" w:header="709" w:top="1134" w:footer="709" w:bottom="1134"/>
@@ -1610,7 +1683,7 @@
         <w:docPartGallery w:val="Page Numbers (Top of Page)"/>
         <w:docPartUnique w:val="true"/>
       </w:docPartObj>
-      <w:id w:val="740497554"/>
+      <w:id w:val="161727471"/>
     </w:sdtPr>
     <w:sdtContent>
       <w:p>
@@ -1678,246 +1751,6 @@
     </w:r>
   </w:p>
 </w:hdr>
-</file>
-
-<file path=word/numbering.xml><?xml version="1.0" encoding="utf-8"?>
-<w:numbering xmlns:w="http://schemas.openxmlformats.org/wordprocessingml/2006/main" xmlns:o="urn:schemas-microsoft-com:office:office" xmlns:r="http://schemas.openxmlformats.org/officeDocument/2006/relationships" xmlns:v="urn:schemas-microsoft-com:vml" xmlns:mc="http://schemas.openxmlformats.org/markup-compatibility/2006" xmlns:w14="http://schemas.microsoft.com/office/word/2010/wordml" mc:Ignorable="w14">
-  <w:abstractNum w:abstractNumId="1">
-    <w:lvl w:ilvl="0">
-      <w:start w:val="1"/>
-      <w:numFmt w:val="decimal"/>
-      <w:lvlText w:val="%1."/>
-      <w:lvlJc w:val="start"/>
-      <w:pPr>
-        <w:tabs>
-          <w:tab w:val="num" w:pos="0"/>
-        </w:tabs>
-        <w:ind w:start="1146" w:hanging="360"/>
-      </w:pPr>
-    </w:lvl>
-    <w:lvl w:ilvl="1">
-      <w:start w:val="1"/>
-      <w:numFmt w:val="lowerLetter"/>
-      <w:lvlText w:val="%2."/>
-      <w:lvlJc w:val="start"/>
-      <w:pPr>
-        <w:tabs>
-          <w:tab w:val="num" w:pos="0"/>
-        </w:tabs>
-        <w:ind w:start="1866" w:hanging="360"/>
-      </w:pPr>
-    </w:lvl>
-    <w:lvl w:ilvl="2">
-      <w:start w:val="1"/>
-      <w:numFmt w:val="lowerRoman"/>
-      <w:lvlText w:val="%3."/>
-      <w:lvlJc w:val="end"/>
-      <w:pPr>
-        <w:tabs>
-          <w:tab w:val="num" w:pos="0"/>
-        </w:tabs>
-        <w:ind w:start="2586" w:hanging="180"/>
-      </w:pPr>
-    </w:lvl>
-    <w:lvl w:ilvl="3">
-      <w:start w:val="1"/>
-      <w:numFmt w:val="decimal"/>
-      <w:lvlText w:val="%4."/>
-      <w:lvlJc w:val="start"/>
-      <w:pPr>
-        <w:tabs>
-          <w:tab w:val="num" w:pos="0"/>
-        </w:tabs>
-        <w:ind w:start="3306" w:hanging="360"/>
-      </w:pPr>
-    </w:lvl>
-    <w:lvl w:ilvl="4">
-      <w:start w:val="1"/>
-      <w:numFmt w:val="lowerLetter"/>
-      <w:lvlText w:val="%5."/>
-      <w:lvlJc w:val="start"/>
-      <w:pPr>
-        <w:tabs>
-          <w:tab w:val="num" w:pos="0"/>
-        </w:tabs>
-        <w:ind w:start="4026" w:hanging="360"/>
-      </w:pPr>
-    </w:lvl>
-    <w:lvl w:ilvl="5">
-      <w:start w:val="1"/>
-      <w:numFmt w:val="lowerRoman"/>
-      <w:lvlText w:val="%6."/>
-      <w:lvlJc w:val="end"/>
-      <w:pPr>
-        <w:tabs>
-          <w:tab w:val="num" w:pos="0"/>
-        </w:tabs>
-        <w:ind w:start="4746" w:hanging="180"/>
-      </w:pPr>
-    </w:lvl>
-    <w:lvl w:ilvl="6">
-      <w:start w:val="1"/>
-      <w:numFmt w:val="decimal"/>
-      <w:lvlText w:val="%7."/>
-      <w:lvlJc w:val="start"/>
-      <w:pPr>
-        <w:tabs>
-          <w:tab w:val="num" w:pos="0"/>
-        </w:tabs>
-        <w:ind w:start="5466" w:hanging="360"/>
-      </w:pPr>
-    </w:lvl>
-    <w:lvl w:ilvl="7">
-      <w:start w:val="1"/>
-      <w:numFmt w:val="lowerLetter"/>
-      <w:lvlText w:val="%8."/>
-      <w:lvlJc w:val="start"/>
-      <w:pPr>
-        <w:tabs>
-          <w:tab w:val="num" w:pos="0"/>
-        </w:tabs>
-        <w:ind w:start="6186" w:hanging="360"/>
-      </w:pPr>
-    </w:lvl>
-    <w:lvl w:ilvl="8">
-      <w:start w:val="1"/>
-      <w:numFmt w:val="lowerRoman"/>
-      <w:lvlText w:val="%9."/>
-      <w:lvlJc w:val="end"/>
-      <w:pPr>
-        <w:tabs>
-          <w:tab w:val="num" w:pos="0"/>
-        </w:tabs>
-        <w:ind w:start="6906" w:hanging="180"/>
-      </w:pPr>
-    </w:lvl>
-  </w:abstractNum>
-  <w:abstractNum w:abstractNumId="2">
-    <w:lvl w:ilvl="0">
-      <w:start w:val="1"/>
-      <w:numFmt w:val="none"/>
-      <w:suff w:val="nothing"/>
-      <w:lvlText w:val=""/>
-      <w:lvlJc w:val="start"/>
-      <w:pPr>
-        <w:tabs>
-          <w:tab w:val="num" w:pos="0"/>
-        </w:tabs>
-        <w:ind w:start="0" w:hanging="0"/>
-      </w:pPr>
-    </w:lvl>
-    <w:lvl w:ilvl="1">
-      <w:start w:val="1"/>
-      <w:numFmt w:val="none"/>
-      <w:suff w:val="nothing"/>
-      <w:lvlText w:val=""/>
-      <w:lvlJc w:val="start"/>
-      <w:pPr>
-        <w:tabs>
-          <w:tab w:val="num" w:pos="0"/>
-        </w:tabs>
-        <w:ind w:start="0" w:hanging="0"/>
-      </w:pPr>
-    </w:lvl>
-    <w:lvl w:ilvl="2">
-      <w:start w:val="1"/>
-      <w:numFmt w:val="none"/>
-      <w:suff w:val="nothing"/>
-      <w:lvlText w:val=""/>
-      <w:lvlJc w:val="start"/>
-      <w:pPr>
-        <w:tabs>
-          <w:tab w:val="num" w:pos="0"/>
-        </w:tabs>
-        <w:ind w:start="0" w:hanging="0"/>
-      </w:pPr>
-    </w:lvl>
-    <w:lvl w:ilvl="3">
-      <w:start w:val="1"/>
-      <w:numFmt w:val="none"/>
-      <w:suff w:val="nothing"/>
-      <w:lvlText w:val=""/>
-      <w:lvlJc w:val="start"/>
-      <w:pPr>
-        <w:tabs>
-          <w:tab w:val="num" w:pos="0"/>
-        </w:tabs>
-        <w:ind w:start="0" w:hanging="0"/>
-      </w:pPr>
-    </w:lvl>
-    <w:lvl w:ilvl="4">
-      <w:start w:val="1"/>
-      <w:numFmt w:val="none"/>
-      <w:suff w:val="nothing"/>
-      <w:lvlText w:val=""/>
-      <w:lvlJc w:val="start"/>
-      <w:pPr>
-        <w:tabs>
-          <w:tab w:val="num" w:pos="0"/>
-        </w:tabs>
-        <w:ind w:start="0" w:hanging="0"/>
-      </w:pPr>
-    </w:lvl>
-    <w:lvl w:ilvl="5">
-      <w:start w:val="1"/>
-      <w:numFmt w:val="none"/>
-      <w:suff w:val="nothing"/>
-      <w:lvlText w:val=""/>
-      <w:lvlJc w:val="start"/>
-      <w:pPr>
-        <w:tabs>
-          <w:tab w:val="num" w:pos="0"/>
-        </w:tabs>
-        <w:ind w:start="0" w:hanging="0"/>
-      </w:pPr>
-    </w:lvl>
-    <w:lvl w:ilvl="6">
-      <w:start w:val="1"/>
-      <w:numFmt w:val="none"/>
-      <w:suff w:val="nothing"/>
-      <w:lvlText w:val=""/>
-      <w:lvlJc w:val="start"/>
-      <w:pPr>
-        <w:tabs>
-          <w:tab w:val="num" w:pos="0"/>
-        </w:tabs>
-        <w:ind w:start="0" w:hanging="0"/>
-      </w:pPr>
-    </w:lvl>
-    <w:lvl w:ilvl="7">
-      <w:start w:val="1"/>
-      <w:numFmt w:val="none"/>
-      <w:suff w:val="nothing"/>
-      <w:lvlText w:val=""/>
-      <w:lvlJc w:val="start"/>
-      <w:pPr>
-        <w:tabs>
-          <w:tab w:val="num" w:pos="0"/>
-        </w:tabs>
-        <w:ind w:start="0" w:hanging="0"/>
-      </w:pPr>
-    </w:lvl>
-    <w:lvl w:ilvl="8">
-      <w:start w:val="1"/>
-      <w:numFmt w:val="none"/>
-      <w:suff w:val="nothing"/>
-      <w:lvlText w:val=""/>
-      <w:lvlJc w:val="start"/>
-      <w:pPr>
-        <w:tabs>
-          <w:tab w:val="num" w:pos="0"/>
-        </w:tabs>
-        <w:ind w:start="0" w:hanging="0"/>
-      </w:pPr>
-    </w:lvl>
-  </w:abstractNum>
-  <w:num w:numId="1">
-    <w:abstractNumId w:val="1"/>
-  </w:num>
-  <w:num w:numId="2">
-    <w:abstractNumId w:val="2"/>
-  </w:num>
-</w:numbering>
 </file>
 
 <file path=word/styles.xml><?xml version="1.0" encoding="utf-8"?>

--- a/1_semester/4/report.docx
+++ b/1_semester/4/report.docx
@@ -749,7 +749,17 @@
           <w:sz w:val="28"/>
           <w:szCs w:val="28"/>
         </w:rPr>
-        <w:t>Мета: Здобути практичні навики опрацювання текстової інформації з урахуванням особливостей організації символьних рядків у мові С. Вивчити основні засоби потокового вводу/виводу в С</w:t>
+        <w:t xml:space="preserve">Мета: </w:t>
+      </w:r>
+      <w:r>
+        <w:rPr>
+          <w:rFonts w:cs="Times New Roman" w:ascii="Times New Roman" w:hAnsi="Times New Roman"/>
+          <w:b w:val="false"/>
+          <w:bCs w:val="false"/>
+          <w:sz w:val="28"/>
+          <w:szCs w:val="28"/>
+        </w:rPr>
+        <w:t>Здобути практичні навики опрацювання текстової інформації з урахуванням особливостей організації символьних рядків у мові С. Вивчити основні засоби потокового вводу/виводу в С</w:t>
       </w:r>
     </w:p>
     <w:p>
@@ -806,7 +816,11 @@
         </w:rPr>
       </w:pPr>
       <w:r>
-        <w:rPr/>
+        <w:rPr>
+          <w:rFonts w:cs="Times New Roman" w:ascii="Times New Roman" w:hAnsi="Times New Roman"/>
+          <w:sz w:val="28"/>
+          <w:szCs w:val="28"/>
+        </w:rPr>
         <w:drawing>
           <wp:anchor behindDoc="0" distT="0" distB="0" distL="0" distR="0" simplePos="0" locked="0" layoutInCell="0" allowOverlap="1" relativeHeight="11">
             <wp:simplePos x="0" y="0"/>
@@ -1015,6 +1029,371 @@
           </wp:anchor>
         </w:drawing>
       </w:r>
+      <w:r>
+        <w:rPr>
+          <w:rFonts w:cs="Times New Roman" w:ascii="Times New Roman" w:hAnsi="Times New Roman"/>
+          <w:sz w:val="28"/>
+          <w:szCs w:val="28"/>
+        </w:rPr>
+        <w:tab/>
+        <w:tab/>
+        <w:tab/>
+        <w:tab/>
+      </w:r>
+    </w:p>
+    <w:p>
+      <w:pPr>
+        <w:pStyle w:val="Normal"/>
+        <w:spacing w:before="0" w:after="0"/>
+        <w:ind w:firstLine="708"/>
+        <w:jc w:val="both"/>
+        <w:rPr>
+          <w:rFonts w:ascii="Times New Roman" w:hAnsi="Times New Roman" w:cs="Times New Roman"/>
+          <w:sz w:val="28"/>
+          <w:szCs w:val="28"/>
+        </w:rPr>
+      </w:pPr>
+      <w:r>
+        <w:rPr>
+          <w:rFonts w:cs="Times New Roman" w:ascii="Times New Roman" w:hAnsi="Times New Roman"/>
+          <w:sz w:val="28"/>
+          <w:szCs w:val="28"/>
+        </w:rPr>
+      </w:r>
+    </w:p>
+    <w:p>
+      <w:pPr>
+        <w:pStyle w:val="Normal"/>
+        <w:spacing w:before="0" w:after="0"/>
+        <w:ind w:hanging="0"/>
+        <w:jc w:val="both"/>
+        <w:rPr>
+          <w:rFonts w:ascii="Times New Roman" w:hAnsi="Times New Roman" w:cs="Times New Roman"/>
+          <w:sz w:val="28"/>
+          <w:szCs w:val="28"/>
+        </w:rPr>
+      </w:pPr>
+      <w:r>
+        <w:rPr>
+          <w:rFonts w:cs="Times New Roman" w:ascii="Times New Roman" w:hAnsi="Times New Roman"/>
+          <w:sz w:val="28"/>
+          <w:szCs w:val="28"/>
+        </w:rPr>
+      </w:r>
+    </w:p>
+    <w:p>
+      <w:pPr>
+        <w:pStyle w:val="Normal"/>
+        <w:spacing w:before="0" w:after="0"/>
+        <w:ind w:hanging="0"/>
+        <w:jc w:val="both"/>
+        <w:rPr>
+          <w:rFonts w:ascii="Times New Roman" w:hAnsi="Times New Roman" w:cs="Times New Roman"/>
+          <w:sz w:val="28"/>
+          <w:szCs w:val="28"/>
+        </w:rPr>
+      </w:pPr>
+      <w:r>
+        <w:rPr>
+          <w:rFonts w:cs="Times New Roman" w:ascii="Times New Roman" w:hAnsi="Times New Roman"/>
+          <w:sz w:val="28"/>
+          <w:szCs w:val="28"/>
+        </w:rPr>
+      </w:r>
+    </w:p>
+    <w:p>
+      <w:pPr>
+        <w:pStyle w:val="Normal"/>
+        <w:spacing w:before="0" w:after="0"/>
+        <w:ind w:hanging="0"/>
+        <w:jc w:val="both"/>
+        <w:rPr>
+          <w:rFonts w:ascii="Times New Roman" w:hAnsi="Times New Roman" w:cs="Times New Roman"/>
+          <w:sz w:val="28"/>
+          <w:szCs w:val="28"/>
+        </w:rPr>
+      </w:pPr>
+      <w:r>
+        <w:rPr>
+          <w:rFonts w:cs="Times New Roman" w:ascii="Times New Roman" w:hAnsi="Times New Roman"/>
+          <w:sz w:val="28"/>
+          <w:szCs w:val="28"/>
+        </w:rPr>
+      </w:r>
+    </w:p>
+    <w:p>
+      <w:pPr>
+        <w:pStyle w:val="Normal"/>
+        <w:spacing w:before="0" w:after="0"/>
+        <w:ind w:hanging="0"/>
+        <w:jc w:val="both"/>
+        <w:rPr>
+          <w:rFonts w:ascii="Times New Roman" w:hAnsi="Times New Roman" w:cs="Times New Roman"/>
+          <w:sz w:val="28"/>
+          <w:szCs w:val="28"/>
+        </w:rPr>
+      </w:pPr>
+      <w:r>
+        <w:rPr>
+          <w:rFonts w:cs="Times New Roman" w:ascii="Times New Roman" w:hAnsi="Times New Roman"/>
+          <w:sz w:val="28"/>
+          <w:szCs w:val="28"/>
+        </w:rPr>
+      </w:r>
+    </w:p>
+    <w:p>
+      <w:pPr>
+        <w:pStyle w:val="Normal"/>
+        <w:spacing w:before="0" w:after="0"/>
+        <w:ind w:hanging="0"/>
+        <w:jc w:val="both"/>
+        <w:rPr>
+          <w:rFonts w:ascii="Times New Roman" w:hAnsi="Times New Roman" w:cs="Times New Roman"/>
+          <w:sz w:val="28"/>
+          <w:szCs w:val="28"/>
+        </w:rPr>
+      </w:pPr>
+      <w:r>
+        <w:rPr>
+          <w:rFonts w:cs="Times New Roman" w:ascii="Times New Roman" w:hAnsi="Times New Roman"/>
+          <w:sz w:val="28"/>
+          <w:szCs w:val="28"/>
+        </w:rPr>
+      </w:r>
+    </w:p>
+    <w:p>
+      <w:pPr>
+        <w:pStyle w:val="Normal"/>
+        <w:spacing w:before="0" w:after="0"/>
+        <w:ind w:hanging="0"/>
+        <w:jc w:val="both"/>
+        <w:rPr>
+          <w:rFonts w:ascii="Times New Roman" w:hAnsi="Times New Roman" w:cs="Times New Roman"/>
+          <w:sz w:val="28"/>
+          <w:szCs w:val="28"/>
+        </w:rPr>
+      </w:pPr>
+      <w:r>
+        <w:rPr>
+          <w:rFonts w:cs="Times New Roman" w:ascii="Times New Roman" w:hAnsi="Times New Roman"/>
+          <w:sz w:val="28"/>
+          <w:szCs w:val="28"/>
+        </w:rPr>
+      </w:r>
+    </w:p>
+    <w:p>
+      <w:pPr>
+        <w:pStyle w:val="Normal"/>
+        <w:spacing w:before="0" w:after="0"/>
+        <w:ind w:hanging="0"/>
+        <w:jc w:val="both"/>
+        <w:rPr>
+          <w:rFonts w:ascii="Times New Roman" w:hAnsi="Times New Roman" w:cs="Times New Roman"/>
+          <w:sz w:val="28"/>
+          <w:szCs w:val="28"/>
+        </w:rPr>
+      </w:pPr>
+      <w:r>
+        <w:rPr>
+          <w:rFonts w:cs="Times New Roman" w:ascii="Times New Roman" w:hAnsi="Times New Roman"/>
+          <w:sz w:val="28"/>
+          <w:szCs w:val="28"/>
+        </w:rPr>
+      </w:r>
+    </w:p>
+    <w:p>
+      <w:pPr>
+        <w:pStyle w:val="Normal"/>
+        <w:spacing w:before="0" w:after="0"/>
+        <w:ind w:hanging="0"/>
+        <w:jc w:val="both"/>
+        <w:rPr>
+          <w:rFonts w:ascii="Times New Roman" w:hAnsi="Times New Roman" w:cs="Times New Roman"/>
+          <w:sz w:val="28"/>
+          <w:szCs w:val="28"/>
+        </w:rPr>
+      </w:pPr>
+      <w:r>
+        <w:rPr>
+          <w:rFonts w:cs="Times New Roman" w:ascii="Times New Roman" w:hAnsi="Times New Roman"/>
+          <w:sz w:val="28"/>
+          <w:szCs w:val="28"/>
+        </w:rPr>
+      </w:r>
+    </w:p>
+    <w:p>
+      <w:pPr>
+        <w:pStyle w:val="Normal"/>
+        <w:spacing w:before="0" w:after="0"/>
+        <w:ind w:hanging="0"/>
+        <w:jc w:val="both"/>
+        <w:rPr>
+          <w:rFonts w:ascii="Times New Roman" w:hAnsi="Times New Roman" w:cs="Times New Roman"/>
+          <w:sz w:val="28"/>
+          <w:szCs w:val="28"/>
+        </w:rPr>
+      </w:pPr>
+      <w:r>
+        <w:rPr>
+          <w:rFonts w:cs="Times New Roman" w:ascii="Times New Roman" w:hAnsi="Times New Roman"/>
+          <w:sz w:val="28"/>
+          <w:szCs w:val="28"/>
+        </w:rPr>
+      </w:r>
+    </w:p>
+    <w:p>
+      <w:pPr>
+        <w:pStyle w:val="Normal"/>
+        <w:spacing w:before="0" w:after="0"/>
+        <w:ind w:hanging="0"/>
+        <w:jc w:val="both"/>
+        <w:rPr>
+          <w:rFonts w:ascii="Times New Roman" w:hAnsi="Times New Roman" w:cs="Times New Roman"/>
+          <w:sz w:val="28"/>
+          <w:szCs w:val="28"/>
+        </w:rPr>
+      </w:pPr>
+      <w:r>
+        <w:rPr>
+          <w:rFonts w:cs="Times New Roman" w:ascii="Times New Roman" w:hAnsi="Times New Roman"/>
+          <w:sz w:val="28"/>
+          <w:szCs w:val="28"/>
+        </w:rPr>
+      </w:r>
+    </w:p>
+    <w:p>
+      <w:pPr>
+        <w:pStyle w:val="Normal"/>
+        <w:spacing w:before="0" w:after="0"/>
+        <w:ind w:hanging="0"/>
+        <w:jc w:val="both"/>
+        <w:rPr>
+          <w:rFonts w:ascii="Times New Roman" w:hAnsi="Times New Roman" w:cs="Times New Roman"/>
+          <w:sz w:val="28"/>
+          <w:szCs w:val="28"/>
+        </w:rPr>
+      </w:pPr>
+      <w:r>
+        <w:rPr>
+          <w:rFonts w:cs="Times New Roman" w:ascii="Times New Roman" w:hAnsi="Times New Roman"/>
+          <w:sz w:val="28"/>
+          <w:szCs w:val="28"/>
+        </w:rPr>
+      </w:r>
+    </w:p>
+    <w:p>
+      <w:pPr>
+        <w:pStyle w:val="Normal"/>
+        <w:spacing w:before="0" w:after="0"/>
+        <w:ind w:firstLine="708"/>
+        <w:jc w:val="both"/>
+        <w:rPr>
+          <w:rFonts w:ascii="Times New Roman" w:hAnsi="Times New Roman" w:cs="Times New Roman"/>
+          <w:sz w:val="28"/>
+          <w:szCs w:val="28"/>
+        </w:rPr>
+      </w:pPr>
+      <w:r>
+        <w:rPr>
+          <w:rFonts w:cs="Times New Roman" w:ascii="Times New Roman" w:hAnsi="Times New Roman"/>
+          <w:b/>
+          <w:bCs/>
+          <w:sz w:val="40"/>
+          <w:szCs w:val="40"/>
+        </w:rPr>
+        <w:tab/>
+        <w:tab/>
+        <w:tab/>
+        <w:tab/>
+        <w:t>Блок  схеми</w:t>
+      </w:r>
+    </w:p>
+    <w:p>
+      <w:pPr>
+        <w:pStyle w:val="Title11"/>
+        <w:spacing w:before="0" w:after="0"/>
+        <w:ind w:hanging="0"/>
+        <w:jc w:val="start"/>
+        <w:rPr>
+          <w:i/>
+          <w:i/>
+          <w:sz w:val="28"/>
+        </w:rPr>
+      </w:pPr>
+      <w:r>
+        <w:rPr>
+          <w:rFonts w:cs="Times New Roman"/>
+          <w:i/>
+          <w:sz w:val="28"/>
+          <w:szCs w:val="28"/>
+        </w:rPr>
+        <w:t>Завдання 1</w:t>
+      </w:r>
+    </w:p>
+    <w:p>
+      <w:pPr>
+        <w:pStyle w:val="Normal"/>
+        <w:spacing w:before="0" w:after="0"/>
+        <w:ind w:hanging="0"/>
+        <w:jc w:val="both"/>
+        <w:rPr>
+          <w:rFonts w:ascii="Times New Roman" w:hAnsi="Times New Roman" w:cs="Times New Roman"/>
+          <w:sz w:val="28"/>
+          <w:szCs w:val="28"/>
+        </w:rPr>
+      </w:pPr>
+      <w:r>
+        <w:rPr>
+          <w:rFonts w:cs="Times New Roman" w:ascii="Times New Roman" w:hAnsi="Times New Roman"/>
+          <w:sz w:val="28"/>
+          <w:szCs w:val="28"/>
+        </w:rPr>
+        <w:drawing>
+          <wp:anchor behindDoc="0" distT="0" distB="0" distL="0" distR="0" simplePos="0" locked="0" layoutInCell="0" allowOverlap="1" relativeHeight="12">
+            <wp:simplePos x="0" y="0"/>
+            <wp:positionH relativeFrom="column">
+              <wp:align>center</wp:align>
+            </wp:positionH>
+            <wp:positionV relativeFrom="paragraph">
+              <wp:posOffset>635</wp:posOffset>
+            </wp:positionV>
+            <wp:extent cx="6299835" cy="5819140"/>
+            <wp:effectExtent l="0" t="0" r="0" b="0"/>
+            <wp:wrapSquare wrapText="largest"/>
+            <wp:docPr id="5" name="Image8" descr="" title=""/>
+            <wp:cNvGraphicFramePr>
+              <a:graphicFrameLocks xmlns:a="http://schemas.openxmlformats.org/drawingml/2006/main" noChangeAspect="1"/>
+            </wp:cNvGraphicFramePr>
+            <a:graphic xmlns:a="http://schemas.openxmlformats.org/drawingml/2006/main">
+              <a:graphicData uri="http://schemas.openxmlformats.org/drawingml/2006/picture">
+                <pic:pic xmlns:pic="http://schemas.openxmlformats.org/drawingml/2006/picture">
+                  <pic:nvPicPr>
+                    <pic:cNvPr id="5" name="Image8" descr="" title=""/>
+                    <pic:cNvPicPr>
+                      <a:picLocks noChangeAspect="1" noChangeArrowheads="1"/>
+                    </pic:cNvPicPr>
+                  </pic:nvPicPr>
+                  <pic:blipFill>
+                    <a:blip r:embed="rId6"/>
+                    <a:stretch>
+                      <a:fillRect/>
+                    </a:stretch>
+                  </pic:blipFill>
+                  <pic:spPr bwMode="auto">
+                    <a:xfrm>
+                      <a:off x="0" y="0"/>
+                      <a:ext cx="6299835" cy="5819140"/>
+                    </a:xfrm>
+                    <a:prstGeom prst="rect">
+                      <a:avLst/>
+                    </a:prstGeom>
+                  </pic:spPr>
+                </pic:pic>
+              </a:graphicData>
+            </a:graphic>
+          </wp:anchor>
+        </w:drawing>
+      </w:r>
     </w:p>
     <w:p>
       <w:pPr>
@@ -1076,7 +1455,7 @@
             <wp:extent cx="4857750" cy="8296275"/>
             <wp:effectExtent l="0" t="0" r="0" b="0"/>
             <wp:wrapSquare wrapText="largest"/>
-            <wp:docPr id="5" name="Image3" descr="" title=""/>
+            <wp:docPr id="6" name="Image3" descr="" title=""/>
             <wp:cNvGraphicFramePr>
               <a:graphicFrameLocks xmlns:a="http://schemas.openxmlformats.org/drawingml/2006/main" noChangeAspect="1"/>
             </wp:cNvGraphicFramePr>
@@ -1084,13 +1463,13 @@
               <a:graphicData uri="http://schemas.openxmlformats.org/drawingml/2006/picture">
                 <pic:pic xmlns:pic="http://schemas.openxmlformats.org/drawingml/2006/picture">
                   <pic:nvPicPr>
-                    <pic:cNvPr id="5" name="Image3" descr="" title=""/>
+                    <pic:cNvPr id="6" name="Image3" descr="" title=""/>
                     <pic:cNvPicPr>
                       <a:picLocks noChangeAspect="1" noChangeArrowheads="1"/>
                     </pic:cNvPicPr>
                   </pic:nvPicPr>
                   <pic:blipFill>
-                    <a:blip r:embed="rId6"/>
+                    <a:blip r:embed="rId7"/>
                     <a:stretch>
                       <a:fillRect/>
                     </a:stretch>
@@ -1167,7 +1546,7 @@
             <wp:extent cx="4530090" cy="9472295"/>
             <wp:effectExtent l="0" t="0" r="0" b="0"/>
             <wp:wrapSquare wrapText="largest"/>
-            <wp:docPr id="6" name="Image4" descr="" title=""/>
+            <wp:docPr id="7" name="Image4" descr="" title=""/>
             <wp:cNvGraphicFramePr>
               <a:graphicFrameLocks xmlns:a="http://schemas.openxmlformats.org/drawingml/2006/main" noChangeAspect="1"/>
             </wp:cNvGraphicFramePr>
@@ -1175,13 +1554,13 @@
               <a:graphicData uri="http://schemas.openxmlformats.org/drawingml/2006/picture">
                 <pic:pic xmlns:pic="http://schemas.openxmlformats.org/drawingml/2006/picture">
                   <pic:nvPicPr>
-                    <pic:cNvPr id="6" name="Image4" descr="" title=""/>
+                    <pic:cNvPr id="7" name="Image4" descr="" title=""/>
                     <pic:cNvPicPr>
                       <a:picLocks noChangeAspect="1" noChangeArrowheads="1"/>
                     </pic:cNvPicPr>
                   </pic:nvPicPr>
                   <pic:blipFill>
-                    <a:blip r:embed="rId7"/>
+                    <a:blip r:embed="rId8"/>
                     <a:stretch>
                       <a:fillRect/>
                     </a:stretch>
@@ -1238,9 +1617,9 @@
         <w:rPr/>
         <w:drawing>
           <wp:inline distT="0" distB="0" distL="0" distR="0">
-            <wp:extent cx="5166995" cy="1077595"/>
+            <wp:extent cx="5166995" cy="1038225"/>
             <wp:effectExtent l="0" t="0" r="0" b="0"/>
-            <wp:docPr id="7" name="Рисунок 1" descr="" title=""/>
+            <wp:docPr id="8" name="Рисунок 1" descr="" title=""/>
             <wp:cNvGraphicFramePr>
               <a:graphicFrameLocks xmlns:a="http://schemas.openxmlformats.org/drawingml/2006/main" noChangeAspect="1"/>
             </wp:cNvGraphicFramePr>
@@ -1248,85 +1627,7 @@
               <a:graphicData uri="http://schemas.openxmlformats.org/drawingml/2006/picture">
                 <pic:pic xmlns:pic="http://schemas.openxmlformats.org/drawingml/2006/picture">
                   <pic:nvPicPr>
-                    <pic:cNvPr id="7" name="Рисунок 1" descr="" title=""/>
-                    <pic:cNvPicPr>
-                      <a:picLocks noChangeAspect="1" noChangeArrowheads="1"/>
-                    </pic:cNvPicPr>
-                  </pic:nvPicPr>
-                  <pic:blipFill>
-                    <a:blip r:embed="rId8"/>
-                    <a:stretch>
-                      <a:fillRect/>
-                    </a:stretch>
-                  </pic:blipFill>
-                  <pic:spPr bwMode="auto">
-                    <a:xfrm>
-                      <a:off x="0" y="0"/>
-                      <a:ext cx="5166995" cy="1077595"/>
-                    </a:xfrm>
-                    <a:prstGeom prst="rect">
-                      <a:avLst/>
-                    </a:prstGeom>
-                  </pic:spPr>
-                </pic:pic>
-              </a:graphicData>
-            </a:graphic>
-          </wp:inline>
-        </w:drawing>
-      </w:r>
-    </w:p>
-    <w:p>
-      <w:pPr>
-        <w:pStyle w:val="ImageCaption1"/>
-        <w:rPr>
-          <w:lang w:val="en-US"/>
-        </w:rPr>
-      </w:pPr>
-      <w:r>
-        <w:rPr/>
-        <w:t>Рис 1. Результат виконання програми</w:t>
-      </w:r>
-      <w:r>
-        <w:rPr>
-          <w:lang w:val="en-US"/>
-        </w:rPr>
-        <w:t xml:space="preserve"> </w:t>
-      </w:r>
-      <w:r>
-        <w:rPr/>
-        <w:t>№</w:t>
-      </w:r>
-      <w:r>
-        <w:rPr>
-          <w:lang w:val="en-US"/>
-        </w:rPr>
-        <w:t>1</w:t>
-      </w:r>
-    </w:p>
-    <w:p>
-      <w:pPr>
-        <w:pStyle w:val="Title11"/>
-        <w:spacing w:before="240" w:after="0"/>
-        <w:ind w:hanging="0"/>
-        <w:rPr>
-          <w:lang w:val="en-US"/>
-        </w:rPr>
-      </w:pPr>
-      <w:r>
-        <w:rPr/>
-        <w:drawing>
-          <wp:inline distT="0" distB="0" distL="0" distR="0">
-            <wp:extent cx="4797425" cy="1227455"/>
-            <wp:effectExtent l="0" t="0" r="0" b="0"/>
-            <wp:docPr id="8" name="Рисунок 3" descr="" title=""/>
-            <wp:cNvGraphicFramePr>
-              <a:graphicFrameLocks xmlns:a="http://schemas.openxmlformats.org/drawingml/2006/main" noChangeAspect="1"/>
-            </wp:cNvGraphicFramePr>
-            <a:graphic xmlns:a="http://schemas.openxmlformats.org/drawingml/2006/main">
-              <a:graphicData uri="http://schemas.openxmlformats.org/drawingml/2006/picture">
-                <pic:pic xmlns:pic="http://schemas.openxmlformats.org/drawingml/2006/picture">
-                  <pic:nvPicPr>
-                    <pic:cNvPr id="8" name="Рисунок 3" descr="" title=""/>
+                    <pic:cNvPr id="8" name="Рисунок 1" descr="" title=""/>
                     <pic:cNvPicPr>
                       <a:picLocks noChangeAspect="1" noChangeArrowheads="1"/>
                     </pic:cNvPicPr>
@@ -1340,7 +1641,85 @@
                   <pic:spPr bwMode="auto">
                     <a:xfrm>
                       <a:off x="0" y="0"/>
-                      <a:ext cx="4797425" cy="1227455"/>
+                      <a:ext cx="5166995" cy="1038225"/>
+                    </a:xfrm>
+                    <a:prstGeom prst="rect">
+                      <a:avLst/>
+                    </a:prstGeom>
+                  </pic:spPr>
+                </pic:pic>
+              </a:graphicData>
+            </a:graphic>
+          </wp:inline>
+        </w:drawing>
+      </w:r>
+    </w:p>
+    <w:p>
+      <w:pPr>
+        <w:pStyle w:val="ImageCaption1"/>
+        <w:rPr>
+          <w:lang w:val="en-US"/>
+        </w:rPr>
+      </w:pPr>
+      <w:r>
+        <w:rPr/>
+        <w:t>Рис 1. Результат виконання програми</w:t>
+      </w:r>
+      <w:r>
+        <w:rPr>
+          <w:lang w:val="en-US"/>
+        </w:rPr>
+        <w:t xml:space="preserve"> </w:t>
+      </w:r>
+      <w:r>
+        <w:rPr/>
+        <w:t>№</w:t>
+      </w:r>
+      <w:r>
+        <w:rPr>
+          <w:lang w:val="en-US"/>
+        </w:rPr>
+        <w:t>1</w:t>
+      </w:r>
+    </w:p>
+    <w:p>
+      <w:pPr>
+        <w:pStyle w:val="Title11"/>
+        <w:spacing w:before="240" w:after="0"/>
+        <w:ind w:hanging="0"/>
+        <w:rPr>
+          <w:lang w:val="en-US"/>
+        </w:rPr>
+      </w:pPr>
+      <w:r>
+        <w:rPr/>
+        <w:drawing>
+          <wp:inline distT="0" distB="0" distL="0" distR="0">
+            <wp:extent cx="4797425" cy="951230"/>
+            <wp:effectExtent l="0" t="0" r="0" b="0"/>
+            <wp:docPr id="9" name="Рисунок 3" descr="" title=""/>
+            <wp:cNvGraphicFramePr>
+              <a:graphicFrameLocks xmlns:a="http://schemas.openxmlformats.org/drawingml/2006/main" noChangeAspect="1"/>
+            </wp:cNvGraphicFramePr>
+            <a:graphic xmlns:a="http://schemas.openxmlformats.org/drawingml/2006/main">
+              <a:graphicData uri="http://schemas.openxmlformats.org/drawingml/2006/picture">
+                <pic:pic xmlns:pic="http://schemas.openxmlformats.org/drawingml/2006/picture">
+                  <pic:nvPicPr>
+                    <pic:cNvPr id="9" name="Рисунок 3" descr="" title=""/>
+                    <pic:cNvPicPr>
+                      <a:picLocks noChangeAspect="1" noChangeArrowheads="1"/>
+                    </pic:cNvPicPr>
+                  </pic:nvPicPr>
+                  <pic:blipFill>
+                    <a:blip r:embed="rId10"/>
+                    <a:stretch>
+                      <a:fillRect/>
+                    </a:stretch>
+                  </pic:blipFill>
+                  <pic:spPr bwMode="auto">
+                    <a:xfrm>
+                      <a:off x="0" y="0"/>
+                      <a:ext cx="4797425" cy="951230"/>
                     </a:xfrm>
                     <a:prstGeom prst="rect">
                       <a:avLst/>
@@ -1378,7 +1757,7 @@
             <wp:extent cx="2324100" cy="819150"/>
             <wp:effectExtent l="0" t="0" r="0" b="0"/>
             <wp:wrapSquare wrapText="largest"/>
-            <wp:docPr id="9" name="Image5" descr="" title=""/>
+            <wp:docPr id="10" name="Image5" descr="" title=""/>
             <wp:cNvGraphicFramePr>
               <a:graphicFrameLocks xmlns:a="http://schemas.openxmlformats.org/drawingml/2006/main" noChangeAspect="1"/>
             </wp:cNvGraphicFramePr>
@@ -1386,13 +1765,13 @@
               <a:graphicData uri="http://schemas.openxmlformats.org/drawingml/2006/picture">
                 <pic:pic xmlns:pic="http://schemas.openxmlformats.org/drawingml/2006/picture">
                   <pic:nvPicPr>
-                    <pic:cNvPr id="9" name="Image5" descr="" title=""/>
+                    <pic:cNvPr id="10" name="Image5" descr="" title=""/>
                     <pic:cNvPicPr>
                       <a:picLocks noChangeAspect="1" noChangeArrowheads="1"/>
                     </pic:cNvPicPr>
                   </pic:nvPicPr>
                   <pic:blipFill>
-                    <a:blip r:embed="rId10"/>
+                    <a:blip r:embed="rId11"/>
                     <a:stretch>
                       <a:fillRect/>
                     </a:stretch>
@@ -1462,7 +1841,7 @@
             <wp:extent cx="5362575" cy="2562225"/>
             <wp:effectExtent l="0" t="0" r="0" b="0"/>
             <wp:wrapSquare wrapText="largest"/>
-            <wp:docPr id="10" name="Image6" descr="" title=""/>
+            <wp:docPr id="11" name="Image6" descr="" title=""/>
             <wp:cNvGraphicFramePr>
               <a:graphicFrameLocks xmlns:a="http://schemas.openxmlformats.org/drawingml/2006/main" noChangeAspect="1"/>
             </wp:cNvGraphicFramePr>
@@ -1470,13 +1849,13 @@
               <a:graphicData uri="http://schemas.openxmlformats.org/drawingml/2006/picture">
                 <pic:pic xmlns:pic="http://schemas.openxmlformats.org/drawingml/2006/picture">
                   <pic:nvPicPr>
-                    <pic:cNvPr id="10" name="Image6" descr="" title=""/>
+                    <pic:cNvPr id="11" name="Image6" descr="" title=""/>
                     <pic:cNvPicPr>
                       <a:picLocks noChangeAspect="1" noChangeArrowheads="1"/>
                     </pic:cNvPicPr>
                   </pic:nvPicPr>
                   <pic:blipFill>
-                    <a:blip r:embed="rId11"/>
+                    <a:blip r:embed="rId12"/>
                     <a:stretch>
                       <a:fillRect/>
                     </a:stretch>
@@ -1600,12 +1979,12 @@
       </w:r>
     </w:p>
     <w:sectPr>
-      <w:headerReference w:type="even" r:id="rId12"/>
-      <w:headerReference w:type="default" r:id="rId13"/>
-      <w:headerReference w:type="first" r:id="rId14"/>
-      <w:footerReference w:type="even" r:id="rId15"/>
-      <w:footerReference w:type="default" r:id="rId16"/>
-      <w:footerReference w:type="first" r:id="rId17"/>
+      <w:headerReference w:type="even" r:id="rId13"/>
+      <w:headerReference w:type="default" r:id="rId14"/>
+      <w:headerReference w:type="first" r:id="rId15"/>
+      <w:footerReference w:type="even" r:id="rId16"/>
+      <w:footerReference w:type="default" r:id="rId17"/>
+      <w:footerReference w:type="first" r:id="rId18"/>
       <w:type w:val="nextPage"/>
       <w:pgSz w:w="11906" w:h="16838"/>
       <w:pgMar w:left="1361" w:right="624" w:gutter="0" w:header="709" w:top="1134" w:footer="709" w:bottom="1134"/>
@@ -1635,6 +2014,15 @@
 
 <file path=word/footer2.xml><?xml version="1.0" encoding="utf-8"?>
 <w:ftr xmlns:o="urn:schemas-microsoft-com:office:office" xmlns:r="http://schemas.openxmlformats.org/officeDocument/2006/relationships" xmlns:v="urn:schemas-microsoft-com:vml" xmlns:w="http://schemas.openxmlformats.org/wordprocessingml/2006/main" xmlns:w10="urn:schemas-microsoft-com:office:word" xmlns:wp="http://schemas.openxmlformats.org/drawingml/2006/wordprocessingDrawing" xmlns:wps="http://schemas.microsoft.com/office/word/2010/wordprocessingShape" xmlns:wpg="http://schemas.microsoft.com/office/word/2010/wordprocessingGroup" xmlns:mc="http://schemas.openxmlformats.org/markup-compatibility/2006" xmlns:wp14="http://schemas.microsoft.com/office/word/2010/wordprocessingDrawing" xmlns:w14="http://schemas.microsoft.com/office/word/2010/wordml" mc:Ignorable="w14 wp14">
+  <w:p>
+    <w:pPr>
+      <w:pStyle w:val="Footer"/>
+      <w:rPr/>
+    </w:pPr>
+    <w:r>
+      <w:rPr/>
+    </w:r>
+  </w:p>
   <w:p>
     <w:pPr>
       <w:pStyle w:val="Footer"/>
@@ -1683,7 +2071,7 @@
         <w:docPartGallery w:val="Page Numbers (Top of Page)"/>
         <w:docPartUnique w:val="true"/>
       </w:docPartObj>
-      <w:id w:val="161727471"/>
+      <w:id w:val="1637418310"/>
     </w:sdtPr>
     <w:sdtContent>
       <w:p>
@@ -1716,7 +2104,7 @@
           <w:rPr>
             <w:rStyle w:val="Text"/>
           </w:rPr>
-          <w:t>5</w:t>
+          <w:t>6</w:t>
         </w:r>
         <w:r>
           <w:rPr>

--- a/1_semester/4/report.docx
+++ b/1_semester/4/report.docx
@@ -978,11 +978,6 @@
         </w:rPr>
       </w:pPr>
       <w:r>
-        <w:rPr>
-          <w:rFonts w:cs="Times New Roman" w:ascii="Times New Roman" w:hAnsi="Times New Roman"/>
-          <w:sz w:val="28"/>
-          <w:szCs w:val="28"/>
-        </w:rPr>
         <w:drawing>
           <wp:anchor behindDoc="0" distT="0" distB="0" distL="0" distR="0" simplePos="0" locked="0" layoutInCell="0" allowOverlap="1" relativeHeight="6">
             <wp:simplePos x="0" y="0"/>
@@ -2071,7 +2066,7 @@
         <w:docPartGallery w:val="Page Numbers (Top of Page)"/>
         <w:docPartUnique w:val="true"/>
       </w:docPartObj>
-      <w:id w:val="1637418310"/>
+      <w:id w:val="1706181101"/>
     </w:sdtPr>
     <w:sdtContent>
       <w:p>
